--- a/DocumentoDeRequisitos.docx
+++ b/DocumentoDeRequisitos.docx
@@ -1,152 +1,183 @@
 
 <file path=word/document.xml><?xml version="1.0" encoding="utf-8"?>
-<w:document xmlns:o="urn:schemas-microsoft-com:office:office" xmlns:r="http://schemas.openxmlformats.org/officeDocument/2006/relationships" xmlns:v="urn:schemas-microsoft-com:vml" xmlns:w="http://schemas.openxmlformats.org/wordprocessingml/2006/main" xmlns:w10="urn:schemas-microsoft-com:office:word" xmlns:wp="http://schemas.openxmlformats.org/drawingml/2006/wordprocessingDrawing" xmlns:wps="http://schemas.microsoft.com/office/word/2010/wordprocessingShape" xmlns:wpg="http://schemas.microsoft.com/office/word/2010/wordprocessingGroup" xmlns:mc="http://schemas.openxmlformats.org/markup-compatibility/2006" xmlns:wp14="http://schemas.microsoft.com/office/word/2010/wordprocessingDrawing" xmlns:w14="http://schemas.microsoft.com/office/word/2010/wordml" mc:Ignorable="w14 wp14">
+<w:document xmlns:wpc="http://schemas.microsoft.com/office/word/2010/wordprocessingCanvas" xmlns:mc="http://schemas.openxmlformats.org/markup-compatibility/2006" xmlns:o="urn:schemas-microsoft-com:office:office" xmlns:r="http://schemas.openxmlformats.org/officeDocument/2006/relationships" xmlns:m="http://schemas.openxmlformats.org/officeDocument/2006/math" xmlns:v="urn:schemas-microsoft-com:vml" xmlns:wp14="http://schemas.microsoft.com/office/word/2010/wordprocessingDrawing" xmlns:wp="http://schemas.openxmlformats.org/drawingml/2006/wordprocessingDrawing" xmlns:w10="urn:schemas-microsoft-com:office:word" xmlns:w="http://schemas.openxmlformats.org/wordprocessingml/2006/main" xmlns:w14="http://schemas.microsoft.com/office/word/2010/wordml" xmlns:w15="http://schemas.microsoft.com/office/word/2012/wordml" xmlns:wpg="http://schemas.microsoft.com/office/word/2010/wordprocessingGroup" xmlns:wpi="http://schemas.microsoft.com/office/word/2010/wordprocessingInk" xmlns:wne="http://schemas.microsoft.com/office/word/2006/wordml" xmlns:wps="http://schemas.microsoft.com/office/word/2010/wordprocessingShape" mc:Ignorable="w14 w15 wp14">
   <w:body>
     <w:p>
       <w:pPr>
-        <w:pStyle w:val="Title"/>
-        <w:rPr/>
-      </w:pPr>
-      <w:r>
-        <w:rPr/>
+        <w:pStyle w:val="Ttulo"/>
+      </w:pPr>
+      <w:proofErr w:type="spellStart"/>
+      <w:r>
         <w:t>WalkingInfo</w:t>
       </w:r>
-    </w:p>
-    <w:p>
-      <w:pPr>
-        <w:pStyle w:val="Title"/>
-        <w:rPr/>
-      </w:pPr>
-      <w:r>
-        <w:rPr/>
+      <w:proofErr w:type="spellEnd"/>
+    </w:p>
+    <w:p>
+      <w:pPr>
+        <w:pStyle w:val="Ttulo"/>
+      </w:pPr>
+      <w:r>
         <w:t>System-Wide Requirements Specification</w:t>
       </w:r>
     </w:p>
     <w:p>
       <w:pPr>
-        <w:pStyle w:val="BodyText3"/>
-        <w:rPr/>
-      </w:pPr>
-      <w:r>
-        <w:rPr/>
-        <w:t>Usage note: There is procedural guidance within this template that appears in a style named InfoBlue. This style has a hidden font attribute allowing you to toggle whether it is visible or hidden in this template. Use the Word menu Tools</w:t>
-      </w:r>
-      <w:r>
-        <w:rPr>
-          <w:rFonts w:eastAsia="Wingdings" w:cs="Wingdings" w:ascii="Wingdings" w:hAnsi="Wingdings"/>
+        <w:pStyle w:val="Corpodetexto3"/>
+      </w:pPr>
+      <w:r>
+        <w:t xml:space="preserve">Usage note: There is procedural guidance within this template that appears in a style named </w:t>
+      </w:r>
+      <w:proofErr w:type="spellStart"/>
+      <w:r>
+        <w:t>InfoBlue</w:t>
+      </w:r>
+      <w:proofErr w:type="spellEnd"/>
+      <w:r>
+        <w:t xml:space="preserve">. This style has a hidden font attribute allowing you to toggle whether it is visible or hidden in this </w:t>
+      </w:r>
+      <w:r>
+        <w:t xml:space="preserve">template. Use the Word menu </w:t>
+      </w:r>
+      <w:proofErr w:type="spellStart"/>
+      <w:r>
+        <w:t>Tools</w:t>
+      </w:r>
+      <w:r>
+        <w:rPr>
+          <w:rFonts w:ascii="Wingdings" w:eastAsia="Wingdings" w:hAnsi="Wingdings" w:cs="Wingdings"/>
         </w:rPr>
         <w:t></w:t>
       </w:r>
       <w:r>
-        <w:rPr/>
         <w:t>Options</w:t>
       </w:r>
       <w:r>
         <w:rPr>
-          <w:rFonts w:eastAsia="Wingdings" w:cs="Wingdings" w:ascii="Wingdings" w:hAnsi="Wingdings"/>
+          <w:rFonts w:ascii="Wingdings" w:eastAsia="Wingdings" w:hAnsi="Wingdings" w:cs="Wingdings"/>
         </w:rPr>
         <w:t></w:t>
       </w:r>
       <w:r>
-        <w:rPr/>
         <w:t>View</w:t>
       </w:r>
       <w:r>
         <w:rPr>
-          <w:rFonts w:eastAsia="Wingdings" w:cs="Wingdings" w:ascii="Wingdings" w:hAnsi="Wingdings"/>
+          <w:rFonts w:ascii="Wingdings" w:eastAsia="Wingdings" w:hAnsi="Wingdings" w:cs="Wingdings"/>
         </w:rPr>
         <w:t></w:t>
       </w:r>
       <w:r>
-        <w:rPr/>
-        <w:t>Hidden Text checkbox to toggle this setting. A similar option exists for printing Tools</w:t>
-      </w:r>
-      <w:r>
-        <w:rPr>
-          <w:rFonts w:eastAsia="Wingdings" w:cs="Wingdings" w:ascii="Wingdings" w:hAnsi="Wingdings"/>
+        <w:t>Hidden</w:t>
+      </w:r>
+      <w:proofErr w:type="spellEnd"/>
+      <w:r>
+        <w:t xml:space="preserve"> Text checkbox to toggle this setting. A similar option exists for printing </w:t>
+      </w:r>
+      <w:proofErr w:type="spellStart"/>
+      <w:r>
+        <w:t>Tools</w:t>
+      </w:r>
+      <w:r>
+        <w:rPr>
+          <w:rFonts w:ascii="Wingdings" w:eastAsia="Wingdings" w:hAnsi="Wingdings" w:cs="Wingdings"/>
         </w:rPr>
         <w:t></w:t>
       </w:r>
       <w:r>
-        <w:rPr/>
         <w:t>Options</w:t>
       </w:r>
       <w:r>
         <w:rPr>
-          <w:rFonts w:eastAsia="Wingdings" w:cs="Wingdings" w:ascii="Wingdings" w:hAnsi="Wingdings"/>
+          <w:rFonts w:ascii="Wingdings" w:eastAsia="Wingdings" w:hAnsi="Wingdings" w:cs="Wingdings"/>
         </w:rPr>
         <w:t></w:t>
       </w:r>
       <w:r>
-        <w:rPr/>
-        <w:t>Print.</w:t>
-      </w:r>
-    </w:p>
-    <w:p>
-      <w:pPr>
-        <w:pStyle w:val="Heading1"/>
+        <w:t>Print</w:t>
+      </w:r>
+      <w:proofErr w:type="spellEnd"/>
+      <w:r>
+        <w:t>.</w:t>
+      </w:r>
+    </w:p>
+    <w:p>
+      <w:pPr>
+        <w:pStyle w:val="Ttulo1"/>
         <w:numPr>
           <w:ilvl w:val="0"/>
           <w:numId w:val="2"/>
         </w:numPr>
-        <w:ind w:left="720" w:hanging="720"/>
-        <w:rPr/>
+        <w:ind w:hanging="720"/>
       </w:pPr>
       <w:bookmarkStart w:id="0" w:name="_Toc452813577"/>
       <w:bookmarkStart w:id="1" w:name="_Toc436203377"/>
       <w:bookmarkEnd w:id="0"/>
       <w:bookmarkEnd w:id="1"/>
       <w:r>
-        <w:rPr/>
         <w:t>Introduction</w:t>
       </w:r>
     </w:p>
     <w:p>
       <w:pPr>
-        <w:pStyle w:val="Heading1"/>
+        <w:pStyle w:val="Ttulo1"/>
         <w:numPr>
           <w:ilvl w:val="0"/>
           <w:numId w:val="2"/>
         </w:numPr>
-        <w:ind w:left="720" w:hanging="720"/>
-        <w:rPr/>
-      </w:pPr>
-      <w:r>
-        <w:rPr/>
+        <w:ind w:hanging="720"/>
+      </w:pPr>
+      <w:r>
         <w:t>System-Wide Functional Requirements</w:t>
       </w:r>
     </w:p>
     <w:p>
       <w:pPr>
-        <w:pStyle w:val="Normal"/>
-        <w:rPr>
-          <w:lang w:val="pt-BR"/>
-        </w:rPr>
-      </w:pPr>
-      <w:r>
-        <w:rPr>
-          <w:lang w:val="pt-BR"/>
-        </w:rPr>
-        <w:t>O usuario recebe a opção de LogIn;</w:t>
-      </w:r>
-    </w:p>
-    <w:p>
-      <w:pPr>
-        <w:pStyle w:val="Normal"/>
-        <w:rPr>
-          <w:lang w:val="pt-BR"/>
-        </w:rPr>
-      </w:pPr>
-      <w:r>
-        <w:rPr>
-          <w:lang w:val="pt-BR"/>
-        </w:rPr>
-        <w:t>O usuário pode traçar sua rota;</w:t>
-      </w:r>
-    </w:p>
-    <w:p>
-      <w:pPr>
-        <w:pStyle w:val="Normal"/>
+        <w:rPr>
+          <w:lang w:val="pt-BR"/>
+        </w:rPr>
+      </w:pPr>
+      <w:r>
+        <w:rPr>
+          <w:lang w:val="pt-BR"/>
+        </w:rPr>
+        <w:t xml:space="preserve">O usuario recebe a opção de </w:t>
+      </w:r>
+      <w:proofErr w:type="spellStart"/>
+      <w:r>
+        <w:rPr>
+          <w:lang w:val="pt-BR"/>
+        </w:rPr>
+        <w:t>LogIn</w:t>
+      </w:r>
+      <w:proofErr w:type="spellEnd"/>
+      <w:r>
+        <w:rPr>
+          <w:lang w:val="pt-BR"/>
+        </w:rPr>
+        <w:t>;</w:t>
+      </w:r>
+    </w:p>
+    <w:p>
+      <w:pPr>
+        <w:rPr>
+          <w:lang w:val="pt-BR"/>
+        </w:rPr>
+      </w:pPr>
+      <w:r>
+        <w:rPr>
+          <w:lang w:val="pt-BR"/>
+        </w:rPr>
+        <w:t xml:space="preserve">O usuário pode traçar </w:t>
+      </w:r>
+      <w:r>
+        <w:rPr>
+          <w:lang w:val="pt-BR"/>
+        </w:rPr>
+        <w:t>sua rota;</w:t>
+      </w:r>
+    </w:p>
+    <w:p>
+      <w:pPr>
         <w:rPr>
           <w:lang w:val="pt-BR"/>
         </w:rPr>
@@ -160,7 +191,6 @@
     </w:p>
     <w:p>
       <w:pPr>
-        <w:pStyle w:val="Normal"/>
         <w:rPr>
           <w:lang w:val="pt-BR"/>
         </w:rPr>
@@ -174,7 +204,6 @@
     </w:p>
     <w:p>
       <w:pPr>
-        <w:pStyle w:val="Normal"/>
         <w:rPr>
           <w:lang w:val="pt-BR"/>
         </w:rPr>
@@ -188,7 +217,6 @@
     </w:p>
     <w:p>
       <w:pPr>
-        <w:pStyle w:val="Normal"/>
         <w:rPr>
           <w:lang w:val="pt-BR"/>
         </w:rPr>
@@ -202,21 +230,39 @@
     </w:p>
     <w:p>
       <w:pPr>
-        <w:pStyle w:val="Normal"/>
-        <w:rPr>
-          <w:lang w:val="pt-BR"/>
-        </w:rPr>
-      </w:pPr>
-      <w:r>
-        <w:rPr>
-          <w:lang w:val="pt-BR"/>
-        </w:rPr>
-        <w:t>O administrador recebe a opção de LogIn;</w:t>
-      </w:r>
-    </w:p>
-    <w:p>
-      <w:pPr>
-        <w:pStyle w:val="Normal"/>
+        <w:rPr>
+          <w:lang w:val="pt-BR"/>
+        </w:rPr>
+      </w:pPr>
+      <w:r>
+        <w:rPr>
+          <w:lang w:val="pt-BR"/>
+        </w:rPr>
+        <w:t>O administrador recebe a opç</w:t>
+      </w:r>
+      <w:r>
+        <w:rPr>
+          <w:lang w:val="pt-BR"/>
+        </w:rPr>
+        <w:t xml:space="preserve">ão de </w:t>
+      </w:r>
+      <w:proofErr w:type="spellStart"/>
+      <w:r>
+        <w:rPr>
+          <w:lang w:val="pt-BR"/>
+        </w:rPr>
+        <w:t>LogIn</w:t>
+      </w:r>
+      <w:proofErr w:type="spellEnd"/>
+      <w:r>
+        <w:rPr>
+          <w:lang w:val="pt-BR"/>
+        </w:rPr>
+        <w:t>;</w:t>
+      </w:r>
+    </w:p>
+    <w:p>
+      <w:pPr>
         <w:rPr>
           <w:lang w:val="pt-BR"/>
         </w:rPr>
@@ -230,709 +276,919 @@
     </w:p>
     <w:p>
       <w:pPr>
-        <w:pStyle w:val="Normal"/>
-        <w:rPr>
-          <w:lang w:val="pt-BR"/>
-        </w:rPr>
-      </w:pPr>
-      <w:r>
-        <w:rPr>
-          <w:lang w:val="pt-BR"/>
-        </w:rPr>
-        <w:t>O usuário pode identificar no mapa lugares</w:t>
-      </w:r>
-      <w:bookmarkStart w:id="2" w:name="_GoBack"/>
-      <w:bookmarkEnd w:id="2"/>
-      <w:r>
-        <w:rPr>
-          <w:lang w:val="pt-BR"/>
-        </w:rPr>
-        <w:t xml:space="preserve"> com obstáculos.</w:t>
-      </w:r>
-    </w:p>
-    <w:p>
-      <w:pPr>
-        <w:pStyle w:val="Normal"/>
-        <w:rPr>
-          <w:lang w:val="pt-BR"/>
-        </w:rPr>
-      </w:pPr>
-      <w:r>
-        <w:rPr>
-          <w:lang w:val="pt-BR"/>
-        </w:rPr>
-      </w:r>
-    </w:p>
-    <w:p>
-      <w:pPr>
-        <w:pStyle w:val="Heading1"/>
+        <w:rPr>
+          <w:lang w:val="pt-BR"/>
+        </w:rPr>
+      </w:pPr>
+      <w:r>
+        <w:rPr>
+          <w:lang w:val="pt-BR"/>
+        </w:rPr>
+        <w:t>O usuário pode identificar no mapa lugares com obstáculos.</w:t>
+      </w:r>
+    </w:p>
+    <w:p>
+      <w:pPr>
+        <w:rPr>
+          <w:lang w:val="pt-BR"/>
+        </w:rPr>
+      </w:pPr>
+    </w:p>
+    <w:p>
+      <w:pPr>
+        <w:pStyle w:val="Ttulo1"/>
         <w:numPr>
           <w:ilvl w:val="0"/>
           <w:numId w:val="2"/>
         </w:numPr>
-        <w:ind w:left="720" w:hanging="720"/>
-        <w:rPr/>
-      </w:pPr>
-      <w:r>
-        <w:rPr/>
+        <w:ind w:hanging="720"/>
+      </w:pPr>
+      <w:r>
         <w:t>System Qualities</w:t>
       </w:r>
     </w:p>
     <w:p>
       <w:pPr>
         <w:pStyle w:val="InfoBlue"/>
-        <w:rPr/>
-      </w:pPr>
-      <w:r>
-        <w:rPr/>
-      </w:r>
-    </w:p>
-    <w:p>
-      <w:pPr>
-        <w:pStyle w:val="Heading2"/>
+      </w:pPr>
+    </w:p>
+    <w:p>
+      <w:pPr>
+        <w:pStyle w:val="Ttulo2"/>
         <w:numPr>
           <w:ilvl w:val="1"/>
           <w:numId w:val="2"/>
         </w:numPr>
-        <w:ind w:left="0" w:hanging="0"/>
-        <w:rPr/>
-      </w:pPr>
-      <w:r>
-        <w:rPr/>
+        <w:ind w:left="0" w:firstLine="0"/>
+      </w:pPr>
+      <w:r>
         <w:t>Usability</w:t>
       </w:r>
     </w:p>
     <w:p>
       <w:pPr>
         <w:pStyle w:val="InfoBlue"/>
-        <w:rPr/>
-      </w:pPr>
-      <w:r>
-        <w:rPr/>
-        <w:t>Fácil de aprender e de utilizar, pois visa a facilidade de pessoas com dificuldades.</w:t>
-      </w:r>
-    </w:p>
-    <w:p>
-      <w:pPr>
-        <w:pStyle w:val="Heading2"/>
+        <w:rPr>
+          <w:lang w:val="pt-BR"/>
+        </w:rPr>
+      </w:pPr>
+      <w:r>
+        <w:rPr>
+          <w:lang w:val="pt-BR"/>
+        </w:rPr>
+        <w:t>Fácil de aprender e de utilizar, pois</w:t>
+      </w:r>
+      <w:r>
+        <w:rPr>
+          <w:lang w:val="pt-BR"/>
+        </w:rPr>
+        <w:t xml:space="preserve"> temos a preocupação de implementar um software que seja claro para tornar o aprendizado o mais automático possível. Usar ferramentas e imagens que o cliente já conhece e que sabe o que está querendo ser mostrado.</w:t>
+      </w:r>
+      <w:r>
+        <w:rPr>
+          <w:lang w:val="pt-BR"/>
+        </w:rPr>
+        <w:t xml:space="preserve"> </w:t>
+      </w:r>
+      <w:r>
+        <w:rPr>
+          <w:lang w:val="pt-BR"/>
+        </w:rPr>
+        <w:t>Vi</w:t>
+      </w:r>
+      <w:r>
+        <w:rPr>
+          <w:lang w:val="pt-BR"/>
+        </w:rPr>
+        <w:t>sa a facilidade</w:t>
+      </w:r>
+      <w:r>
+        <w:rPr>
+          <w:lang w:val="pt-BR"/>
+        </w:rPr>
+        <w:t xml:space="preserve"> para</w:t>
+      </w:r>
+      <w:r>
+        <w:rPr>
+          <w:lang w:val="pt-BR"/>
+        </w:rPr>
+        <w:t xml:space="preserve"> pessoas com dificuldades.</w:t>
+      </w:r>
+    </w:p>
+    <w:p>
+      <w:pPr>
+        <w:pStyle w:val="Ttulo2"/>
         <w:numPr>
           <w:ilvl w:val="1"/>
           <w:numId w:val="2"/>
         </w:numPr>
-        <w:ind w:left="0" w:hanging="0"/>
-        <w:rPr/>
-      </w:pPr>
-      <w:r>
-        <w:rPr/>
+        <w:ind w:left="0" w:firstLine="0"/>
+        <w:rPr>
+          <w:lang w:val="pt-BR"/>
+        </w:rPr>
+      </w:pPr>
+      <w:proofErr w:type="spellStart"/>
+      <w:r>
+        <w:rPr>
+          <w:lang w:val="pt-BR"/>
+        </w:rPr>
         <w:t>Reliability</w:t>
       </w:r>
+      <w:proofErr w:type="spellEnd"/>
     </w:p>
     <w:p>
       <w:pPr>
         <w:pStyle w:val="InfoBlue"/>
-        <w:rPr/>
-      </w:pPr>
-      <w:r>
-        <w:rPr/>
-        <w:t>Um pouco baixo, pois depende de uma rede de internet estável.</w:t>
-      </w:r>
-    </w:p>
-    <w:p>
-      <w:pPr>
-        <w:pStyle w:val="Heading2"/>
+        <w:rPr>
+          <w:lang w:val="pt-BR"/>
+        </w:rPr>
+      </w:pPr>
+      <w:r>
+        <w:rPr>
+          <w:lang w:val="pt-BR"/>
+        </w:rPr>
+        <w:t>Um pou</w:t>
+      </w:r>
+      <w:r>
+        <w:rPr>
+          <w:lang w:val="pt-BR"/>
+        </w:rPr>
+        <w:t>co baixo,</w:t>
+      </w:r>
+      <w:r>
+        <w:rPr>
+          <w:lang w:val="pt-BR"/>
+        </w:rPr>
+        <w:t xml:space="preserve"> ao redor de 80% de </w:t>
+      </w:r>
+      <w:proofErr w:type="spellStart"/>
+      <w:r>
+        <w:rPr>
+          <w:lang w:val="pt-BR"/>
+        </w:rPr>
+        <w:t>confinça</w:t>
+      </w:r>
+      <w:proofErr w:type="spellEnd"/>
+      <w:r>
+        <w:rPr>
+          <w:lang w:val="pt-BR"/>
+        </w:rPr>
+        <w:t xml:space="preserve"> pois depende de uma rede de internet estável.</w:t>
+      </w:r>
+    </w:p>
+    <w:p>
+      <w:pPr>
+        <w:pStyle w:val="InfoBlue"/>
+        <w:rPr>
+          <w:lang w:val="pt-BR"/>
+        </w:rPr>
+      </w:pPr>
+      <w:r>
+        <w:rPr>
+          <w:lang w:val="pt-BR"/>
+        </w:rPr>
+        <w:t>São aceitas falhas que incluem o GPS perder a posição exata do usuário. Uma margem de erro de +/- 10%</w:t>
+      </w:r>
+    </w:p>
+    <w:p>
+      <w:pPr>
+        <w:pStyle w:val="Ttulo2"/>
         <w:numPr>
           <w:ilvl w:val="1"/>
           <w:numId w:val="2"/>
         </w:numPr>
-        <w:ind w:left="0" w:hanging="0"/>
-        <w:rPr/>
-      </w:pPr>
-      <w:r>
-        <w:rPr/>
+        <w:ind w:left="0" w:firstLine="0"/>
+      </w:pPr>
+      <w:r>
         <w:t>Performance</w:t>
       </w:r>
     </w:p>
     <w:p>
       <w:pPr>
         <w:pStyle w:val="InfoBlue"/>
-        <w:rPr/>
-      </w:pPr>
-      <w:r>
-        <w:rPr/>
+        <w:rPr>
+          <w:u w:val="single"/>
+          <w:lang w:val="pt-BR"/>
+        </w:rPr>
+      </w:pPr>
+      <w:r>
+        <w:rPr>
+          <w:lang w:val="pt-BR"/>
+        </w:rPr>
         <w:t>Também dependente da internet</w:t>
       </w:r>
-    </w:p>
-    <w:p>
-      <w:pPr>
-        <w:pStyle w:val="Heading2"/>
+      <w:r>
+        <w:rPr>
+          <w:lang w:val="pt-BR"/>
+        </w:rPr>
+        <w:t>. No m</w:t>
+      </w:r>
+      <w:r>
+        <w:rPr>
+          <w:lang w:val="pt-BR"/>
+        </w:rPr>
+        <w:t>ínimo 1M</w:t>
+      </w:r>
+      <w:r>
+        <w:rPr>
+          <w:lang w:val="pt-BR"/>
+        </w:rPr>
+        <w:t xml:space="preserve"> de internet, com um atraso de 2</w:t>
+      </w:r>
+      <w:r>
+        <w:rPr>
+          <w:lang w:val="pt-BR"/>
+        </w:rPr>
+        <w:t>0s.</w:t>
+      </w:r>
+    </w:p>
+    <w:p>
+      <w:pPr>
+        <w:pStyle w:val="Ttulo2"/>
         <w:numPr>
           <w:ilvl w:val="1"/>
           <w:numId w:val="2"/>
         </w:numPr>
-        <w:ind w:left="0" w:hanging="0"/>
-        <w:rPr/>
-      </w:pPr>
-      <w:r>
-        <w:rPr/>
+        <w:ind w:left="0" w:firstLine="0"/>
+      </w:pPr>
+      <w:r>
         <w:t>Supportability</w:t>
       </w:r>
     </w:p>
     <w:p>
       <w:pPr>
         <w:pStyle w:val="InfoBlue"/>
-        <w:rPr/>
-      </w:pPr>
-      <w:r>
-        <w:rPr/>
+        <w:rPr>
+          <w:lang w:val="pt-BR"/>
+        </w:rPr>
+      </w:pPr>
+      <w:r>
+        <w:rPr>
+          <w:lang w:val="pt-BR"/>
+        </w:rPr>
         <w:t>Um Software de fácil implementação. O que torna mais tranquila a correção de futuros bugs, se acontecerem.</w:t>
       </w:r>
     </w:p>
     <w:p>
       <w:pPr>
-        <w:pStyle w:val="TextBody"/>
-        <w:rPr/>
-      </w:pPr>
-      <w:r>
-        <w:rPr/>
-      </w:r>
-      <w:r>
+        <w:pStyle w:val="Corpodetexto"/>
+        <w:rPr>
+          <w:lang w:val="pt-BR"/>
+        </w:rPr>
+      </w:pPr>
+      <w:r>
+        <w:rPr>
+          <w:lang w:val="pt-BR"/>
+        </w:rPr>
         <w:br w:type="page"/>
       </w:r>
     </w:p>
     <w:p>
       <w:pPr>
-        <w:pStyle w:val="Heading1"/>
+        <w:pStyle w:val="Ttulo1"/>
         <w:numPr>
           <w:ilvl w:val="0"/>
           <w:numId w:val="2"/>
         </w:numPr>
-        <w:ind w:left="720" w:hanging="720"/>
-        <w:rPr/>
-      </w:pPr>
-      <w:r>
-        <w:rPr/>
+        <w:ind w:hanging="720"/>
+      </w:pPr>
+      <w:r>
+        <w:lastRenderedPageBreak/>
         <w:t>System Interfaces</w:t>
       </w:r>
     </w:p>
     <w:p>
       <w:pPr>
         <w:pStyle w:val="InfoBlue"/>
-        <w:rPr/>
-      </w:pPr>
-      <w:r>
-        <w:rPr/>
-        <w:t>[Interface Requirements are part of the + in the FURPS+ classification of supporting requirements. Define the interfaces that must be supported by the application. It should contain adequate specificity, protocols, ports and logical addresses, and so forth, so that the software can be developed and verified against the interface requirements.]</w:t>
-      </w:r>
-    </w:p>
-    <w:p>
-      <w:pPr>
-        <w:pStyle w:val="Heading2"/>
+      </w:pPr>
+      <w:r>
+        <w:t xml:space="preserve">[Interface </w:t>
+      </w:r>
+      <w:r>
+        <w:t xml:space="preserve">Requirements are part of the + in the FURPS+ classification of supporting requirements. Define the interfaces that </w:t>
+      </w:r>
+      <w:proofErr w:type="gramStart"/>
+      <w:r>
+        <w:t>must be supported</w:t>
+      </w:r>
+      <w:proofErr w:type="gramEnd"/>
+      <w:r>
+        <w:t xml:space="preserve"> by the application. It should contain adequate specificity, protocols, ports and logical addresses, and so forth, so that t</w:t>
+      </w:r>
+      <w:r>
+        <w:t>he software can be developed and verified against the interface requirements.]</w:t>
+      </w:r>
+    </w:p>
+    <w:p>
+      <w:pPr>
+        <w:pStyle w:val="Ttulo2"/>
         <w:numPr>
           <w:ilvl w:val="1"/>
           <w:numId w:val="2"/>
         </w:numPr>
-        <w:ind w:left="0" w:hanging="0"/>
-        <w:rPr/>
-      </w:pPr>
-      <w:bookmarkStart w:id="3" w:name="_Toc492960770"/>
-      <w:bookmarkEnd w:id="3"/>
-      <w:r>
-        <w:rPr/>
+        <w:ind w:left="0" w:firstLine="0"/>
+      </w:pPr>
+      <w:bookmarkStart w:id="2" w:name="_Toc492960770"/>
+      <w:bookmarkEnd w:id="2"/>
+      <w:r>
         <w:t>User Interfaces</w:t>
       </w:r>
     </w:p>
     <w:p>
       <w:pPr>
         <w:pStyle w:val="InfoBlue"/>
-        <w:rPr/>
-      </w:pPr>
-      <w:r>
-        <w:rPr/>
+        <w:rPr>
+          <w:lang w:val="pt-BR"/>
+        </w:rPr>
+      </w:pPr>
+      <w:r>
+        <w:rPr>
+          <w:lang w:val="pt-BR"/>
+        </w:rPr>
         <w:t>A interface é um mapa, onde o usuário pode se localizar.</w:t>
       </w:r>
     </w:p>
     <w:p>
       <w:pPr>
         <w:pStyle w:val="InfoBlue"/>
-        <w:rPr/>
-      </w:pPr>
-      <w:r>
-        <w:rPr/>
-        <w:t>Haverão janelas para o usuário colocar novas informações e para acessar essas informações.</w:t>
-      </w:r>
-    </w:p>
-    <w:p>
-      <w:pPr>
-        <w:pStyle w:val="Heading3"/>
+        <w:rPr>
+          <w:lang w:val="pt-BR"/>
+        </w:rPr>
+      </w:pPr>
+      <w:proofErr w:type="spellStart"/>
+      <w:r>
+        <w:rPr>
+          <w:lang w:val="pt-BR"/>
+        </w:rPr>
+        <w:t>Haverão</w:t>
+      </w:r>
+      <w:proofErr w:type="spellEnd"/>
+      <w:r>
+        <w:rPr>
+          <w:lang w:val="pt-BR"/>
+        </w:rPr>
+        <w:t xml:space="preserve"> janelas para o usuário colocar novas informações e para acessar essas informações.</w:t>
+      </w:r>
+    </w:p>
+    <w:p>
+      <w:pPr>
+        <w:pStyle w:val="Ttulo3"/>
         <w:numPr>
           <w:ilvl w:val="2"/>
           <w:numId w:val="2"/>
         </w:numPr>
-        <w:ind w:left="0" w:hanging="0"/>
-        <w:rPr/>
-      </w:pPr>
-      <w:r>
-        <w:rPr/>
+        <w:ind w:left="0" w:firstLine="0"/>
+      </w:pPr>
+      <w:r>
         <w:t xml:space="preserve">Look &amp; Feel </w:t>
       </w:r>
     </w:p>
     <w:p>
       <w:pPr>
         <w:pStyle w:val="InfoBlue"/>
-        <w:rPr/>
-      </w:pPr>
-      <w:r>
-        <w:rPr/>
-        <w:t>Não se aplica.</w:t>
-      </w:r>
-    </w:p>
-    <w:p>
-      <w:pPr>
-        <w:pStyle w:val="Heading3"/>
+        <w:rPr>
+          <w:lang w:val="pt-BR"/>
+        </w:rPr>
+      </w:pPr>
+      <w:r>
+        <w:rPr>
+          <w:lang w:val="pt-BR"/>
+        </w:rPr>
+        <w:t>Para alcançar uma interface com f</w:t>
+      </w:r>
+      <w:r>
+        <w:rPr>
+          <w:lang w:val="pt-BR"/>
+        </w:rPr>
+        <w:t>ácil aprendizado, o software fará uso de ferramentas ou símbolos que remetam o usuário a coisas que ele já conhece, não o obrigando a “decorar” nenhum comando novo do que o habitual.</w:t>
+      </w:r>
+      <w:bookmarkStart w:id="3" w:name="_GoBack"/>
+      <w:bookmarkEnd w:id="3"/>
+    </w:p>
+    <w:p>
+      <w:pPr>
+        <w:pStyle w:val="Ttulo3"/>
         <w:numPr>
           <w:ilvl w:val="2"/>
           <w:numId w:val="2"/>
         </w:numPr>
-        <w:ind w:left="0" w:hanging="0"/>
-        <w:rPr/>
-      </w:pPr>
-      <w:r>
-        <w:rPr/>
+        <w:ind w:left="0" w:firstLine="0"/>
+      </w:pPr>
+      <w:r>
         <w:t>Layout and Navigation Requirements</w:t>
       </w:r>
     </w:p>
     <w:p>
-      <w:pPr>
-        <w:pStyle w:val="Normal"/>
-        <w:rPr/>
-      </w:pPr>
+      <w:proofErr w:type="spellStart"/>
       <w:r>
         <w:rPr>
           <w:rStyle w:val="InfoBlueChar"/>
         </w:rPr>
-        <w:t>Não se aplica</w:t>
-      </w:r>
-    </w:p>
-    <w:p>
-      <w:pPr>
-        <w:pStyle w:val="Heading3"/>
+        <w:t>Não</w:t>
+      </w:r>
+      <w:proofErr w:type="spellEnd"/>
+      <w:r>
+        <w:rPr>
+          <w:rStyle w:val="InfoBlueChar"/>
+        </w:rPr>
+        <w:t xml:space="preserve"> se </w:t>
+      </w:r>
+      <w:proofErr w:type="spellStart"/>
+      <w:r>
+        <w:rPr>
+          <w:rStyle w:val="InfoBlueChar"/>
+        </w:rPr>
+        <w:t>aplica</w:t>
+      </w:r>
+      <w:proofErr w:type="spellEnd"/>
+    </w:p>
+    <w:p>
+      <w:pPr>
+        <w:pStyle w:val="Ttulo3"/>
         <w:numPr>
           <w:ilvl w:val="2"/>
           <w:numId w:val="2"/>
         </w:numPr>
-        <w:ind w:left="0" w:hanging="0"/>
-        <w:rPr/>
-      </w:pPr>
-      <w:r>
-        <w:rPr/>
+        <w:ind w:left="0" w:firstLine="0"/>
+      </w:pPr>
+      <w:r>
         <w:t>Consistency</w:t>
       </w:r>
     </w:p>
     <w:p>
-      <w:pPr>
-        <w:pStyle w:val="Normal"/>
-        <w:rPr/>
-      </w:pPr>
+      <w:proofErr w:type="spellStart"/>
       <w:r>
         <w:rPr>
           <w:rStyle w:val="InfoBlueChar"/>
         </w:rPr>
-        <w:t>Não se aplica</w:t>
-      </w:r>
-    </w:p>
-    <w:p>
-      <w:pPr>
-        <w:pStyle w:val="Heading3"/>
+        <w:t>Não</w:t>
+      </w:r>
+      <w:proofErr w:type="spellEnd"/>
+      <w:r>
+        <w:rPr>
+          <w:rStyle w:val="InfoBlueChar"/>
+        </w:rPr>
+        <w:t xml:space="preserve"> se </w:t>
+      </w:r>
+      <w:proofErr w:type="spellStart"/>
+      <w:r>
+        <w:rPr>
+          <w:rStyle w:val="InfoBlueChar"/>
+        </w:rPr>
+        <w:t>aplica</w:t>
+      </w:r>
+      <w:proofErr w:type="spellEnd"/>
+    </w:p>
+    <w:p>
+      <w:pPr>
+        <w:pStyle w:val="Ttulo3"/>
         <w:numPr>
           <w:ilvl w:val="2"/>
           <w:numId w:val="2"/>
         </w:numPr>
-        <w:ind w:left="0" w:hanging="0"/>
-        <w:rPr/>
-      </w:pPr>
-      <w:r>
-        <w:rPr/>
+        <w:ind w:left="0" w:firstLine="0"/>
+      </w:pPr>
+      <w:r>
         <w:t>User Personalization &amp; Customization Requirements</w:t>
       </w:r>
     </w:p>
     <w:p>
       <w:pPr>
         <w:pStyle w:val="InfoBlue"/>
-        <w:rPr/>
-      </w:pPr>
-      <w:r>
-        <w:rPr/>
-        <w:t>Não se aplica</w:t>
-      </w:r>
-    </w:p>
-    <w:p>
-      <w:pPr>
-        <w:pStyle w:val="Heading2"/>
+      </w:pPr>
+      <w:proofErr w:type="spellStart"/>
+      <w:r>
+        <w:t>Não</w:t>
+      </w:r>
+      <w:proofErr w:type="spellEnd"/>
+      <w:r>
+        <w:t xml:space="preserve"> se </w:t>
+      </w:r>
+      <w:proofErr w:type="spellStart"/>
+      <w:r>
+        <w:t>aplica</w:t>
+      </w:r>
+      <w:proofErr w:type="spellEnd"/>
+    </w:p>
+    <w:p>
+      <w:pPr>
+        <w:pStyle w:val="Ttulo2"/>
         <w:numPr>
           <w:ilvl w:val="1"/>
           <w:numId w:val="2"/>
         </w:numPr>
-        <w:ind w:left="0" w:hanging="0"/>
-        <w:rPr/>
+        <w:ind w:left="0" w:firstLine="0"/>
       </w:pPr>
       <w:bookmarkStart w:id="4" w:name="_Toc492960772"/>
       <w:r>
-        <w:rPr/>
         <w:t>Interfaces</w:t>
       </w:r>
       <w:bookmarkEnd w:id="4"/>
       <w:r>
-        <w:rPr/>
         <w:t xml:space="preserve"> to External Systems or Devices</w:t>
       </w:r>
     </w:p>
     <w:p>
       <w:pPr>
         <w:pStyle w:val="InfoBlue"/>
-        <w:rPr/>
-      </w:pPr>
-      <w:r>
-        <w:rPr/>
-      </w:r>
-    </w:p>
-    <w:p>
-      <w:pPr>
-        <w:pStyle w:val="Heading3"/>
+      </w:pPr>
+    </w:p>
+    <w:p>
+      <w:pPr>
+        <w:pStyle w:val="Ttulo3"/>
         <w:numPr>
           <w:ilvl w:val="2"/>
           <w:numId w:val="2"/>
         </w:numPr>
-        <w:ind w:left="0" w:hanging="0"/>
-        <w:rPr/>
-      </w:pPr>
-      <w:r>
-        <w:rPr/>
+        <w:ind w:left="0" w:firstLine="0"/>
+      </w:pPr>
+      <w:r>
         <w:t>Software Interfaces</w:t>
       </w:r>
     </w:p>
     <w:p>
       <w:pPr>
         <w:pStyle w:val="InfoBlue"/>
-        <w:rPr/>
-      </w:pPr>
-      <w:r>
-        <w:rPr/>
-        <w:t>Preferencialmente IOS</w:t>
-      </w:r>
-    </w:p>
-    <w:p>
-      <w:pPr>
-        <w:pStyle w:val="Heading3"/>
+      </w:pPr>
+      <w:proofErr w:type="spellStart"/>
+      <w:r>
+        <w:t>Preferencialmente</w:t>
+      </w:r>
+      <w:proofErr w:type="spellEnd"/>
+      <w:r>
+        <w:t xml:space="preserve"> IOS</w:t>
+      </w:r>
+    </w:p>
+    <w:p>
+      <w:pPr>
+        <w:pStyle w:val="Ttulo3"/>
         <w:numPr>
           <w:ilvl w:val="2"/>
           <w:numId w:val="2"/>
         </w:numPr>
-        <w:ind w:left="0" w:hanging="0"/>
-        <w:rPr/>
+        <w:ind w:left="0" w:firstLine="0"/>
       </w:pPr>
       <w:bookmarkStart w:id="5" w:name="_Toc492960771"/>
       <w:bookmarkEnd w:id="5"/>
       <w:r>
-        <w:rPr/>
-        <w:t>Hardware Interfaces</w:t>
-      </w:r>
-    </w:p>
-    <w:p>
-      <w:pPr>
-        <w:pStyle w:val="Normal"/>
-        <w:ind w:left="0" w:hanging="0"/>
-        <w:rPr/>
-      </w:pPr>
-      <w:r>
-        <w:rPr/>
-        <w:t>Aparelhos smarts.</w:t>
-      </w:r>
-    </w:p>
-    <w:p>
-      <w:pPr>
-        <w:pStyle w:val="Heading3"/>
+        <w:t xml:space="preserve">Hardware </w:t>
+      </w:r>
+      <w:r>
+        <w:t>Interfaces</w:t>
+      </w:r>
+    </w:p>
+    <w:p>
+      <w:proofErr w:type="spellStart"/>
+      <w:r>
+        <w:t>Aparelhos</w:t>
+      </w:r>
+      <w:proofErr w:type="spellEnd"/>
+      <w:r>
+        <w:t xml:space="preserve"> smarts.</w:t>
+      </w:r>
+    </w:p>
+    <w:p>
+      <w:pPr>
+        <w:pStyle w:val="Ttulo3"/>
         <w:numPr>
           <w:ilvl w:val="2"/>
           <w:numId w:val="2"/>
         </w:numPr>
-        <w:ind w:left="0" w:hanging="0"/>
-        <w:rPr/>
+        <w:ind w:left="0" w:firstLine="0"/>
       </w:pPr>
       <w:bookmarkStart w:id="6" w:name="_Toc492960773"/>
       <w:bookmarkEnd w:id="6"/>
       <w:r>
-        <w:rPr/>
         <w:t>Communications Interfaces</w:t>
       </w:r>
     </w:p>
     <w:p>
       <w:pPr>
+        <w:pStyle w:val="InfoBlue"/>
         <w:sectPr>
-          <w:headerReference w:type="default" r:id="rId2"/>
-          <w:footerReference w:type="default" r:id="rId3"/>
-          <w:type w:val="nextPage"/>
+          <w:headerReference w:type="default" r:id="rId7"/>
+          <w:footerReference w:type="default" r:id="rId8"/>
           <w:pgSz w:w="12240" w:h="15840"/>
-          <w:pgMar w:left="1440" w:right="1440" w:header="720" w:top="1440" w:footer="720" w:bottom="1440" w:gutter="0"/>
-          <w:pgNumType w:fmt="decimal"/>
-          <w:formProt w:val="false"/>
-          <w:textDirection w:val="lrTb"/>
-          <w:docGrid w:type="default" w:linePitch="240" w:charSpace="2047"/>
+          <w:pgMar w:top="1440" w:right="1440" w:bottom="1440" w:left="1440" w:header="720" w:footer="720" w:gutter="0"/>
+          <w:cols w:space="720"/>
+          <w:formProt w:val="0"/>
+          <w:docGrid w:linePitch="240" w:charSpace="2047"/>
         </w:sectPr>
-        <w:pStyle w:val="InfoBlue"/>
-        <w:rPr/>
-      </w:pPr>
-      <w:r>
-        <w:rPr/>
-      </w:r>
-    </w:p>
-    <w:p>
-      <w:pPr>
-        <w:pStyle w:val="Heading1"/>
+      </w:pPr>
+    </w:p>
+    <w:p>
+      <w:pPr>
+        <w:pStyle w:val="Ttulo1"/>
         <w:numPr>
           <w:ilvl w:val="0"/>
           <w:numId w:val="2"/>
         </w:numPr>
-        <w:ind w:left="720" w:hanging="720"/>
-        <w:rPr/>
-      </w:pPr>
-      <w:r>
-        <w:rPr/>
+        <w:ind w:hanging="720"/>
+      </w:pPr>
+      <w:r>
+        <w:lastRenderedPageBreak/>
         <w:t>Business Rules</w:t>
       </w:r>
     </w:p>
     <w:p>
       <w:pPr>
         <w:pStyle w:val="InfoBlue"/>
-        <w:rPr/>
       </w:pPr>
       <w:bookmarkStart w:id="7" w:name="__DdeLink__285_1491700858"/>
       <w:bookmarkEnd w:id="7"/>
-      <w:r>
-        <w:rPr/>
-        <w:t>Não se aplica</w:t>
-      </w:r>
-    </w:p>
-    <w:p>
-      <w:pPr>
-        <w:pStyle w:val="Heading2"/>
+      <w:proofErr w:type="spellStart"/>
+      <w:r>
+        <w:t>Não</w:t>
+      </w:r>
+      <w:proofErr w:type="spellEnd"/>
+      <w:r>
+        <w:t xml:space="preserve"> se </w:t>
+      </w:r>
+      <w:proofErr w:type="spellStart"/>
+      <w:r>
+        <w:t>aplica</w:t>
+      </w:r>
+      <w:proofErr w:type="spellEnd"/>
+    </w:p>
+    <w:p>
+      <w:pPr>
+        <w:pStyle w:val="Ttulo2"/>
         <w:numPr>
           <w:ilvl w:val="1"/>
           <w:numId w:val="2"/>
         </w:numPr>
-        <w:ind w:left="720" w:hanging="0"/>
-        <w:rPr/>
-      </w:pPr>
-      <w:r>
-        <w:rPr/>
+        <w:ind w:left="720" w:firstLine="0"/>
+      </w:pPr>
+      <w:r>
         <w:t>&lt;Rule class name&gt;</w:t>
       </w:r>
     </w:p>
     <w:p>
       <w:pPr>
-        <w:pStyle w:val="Heading3"/>
+        <w:pStyle w:val="Ttulo3"/>
         <w:numPr>
           <w:ilvl w:val="2"/>
           <w:numId w:val="2"/>
         </w:numPr>
-        <w:ind w:left="720" w:hanging="0"/>
-        <w:rPr/>
-      </w:pPr>
-      <w:r>
-        <w:rPr/>
+        <w:ind w:left="720" w:firstLine="0"/>
+      </w:pPr>
+      <w:r>
         <w:t>&lt;Rule name and ID&gt;</w:t>
       </w:r>
     </w:p>
     <w:p>
       <w:pPr>
         <w:pStyle w:val="InfoBlue"/>
-        <w:rPr/>
-      </w:pPr>
-      <w:r>
-        <w:rPr/>
-        <w:t>Não se aplica</w:t>
-      </w:r>
-    </w:p>
-    <w:p>
-      <w:pPr>
-        <w:pStyle w:val="Heading1"/>
+      </w:pPr>
+      <w:proofErr w:type="spellStart"/>
+      <w:r>
+        <w:t>Não</w:t>
+      </w:r>
+      <w:proofErr w:type="spellEnd"/>
+      <w:r>
+        <w:t xml:space="preserve"> se </w:t>
+      </w:r>
+      <w:proofErr w:type="spellStart"/>
+      <w:r>
+        <w:t>aplica</w:t>
+      </w:r>
+      <w:proofErr w:type="spellEnd"/>
+    </w:p>
+    <w:p>
+      <w:pPr>
+        <w:pStyle w:val="Ttulo1"/>
         <w:numPr>
           <w:ilvl w:val="0"/>
           <w:numId w:val="2"/>
         </w:numPr>
-        <w:ind w:left="720" w:hanging="720"/>
-        <w:rPr/>
+        <w:ind w:hanging="720"/>
       </w:pPr>
       <w:bookmarkStart w:id="8" w:name="_Toc492960765"/>
       <w:bookmarkEnd w:id="8"/>
       <w:r>
-        <w:rPr/>
         <w:t>System Constraints</w:t>
       </w:r>
     </w:p>
     <w:p>
       <w:pPr>
         <w:pStyle w:val="InfoBlue"/>
-        <w:rPr/>
-      </w:pPr>
-      <w:r>
-        <w:rPr/>
-        <w:t>Não se aplica</w:t>
-      </w:r>
-    </w:p>
-    <w:p>
-      <w:pPr>
-        <w:pStyle w:val="Heading1"/>
+      </w:pPr>
+      <w:proofErr w:type="spellStart"/>
+      <w:r>
+        <w:t>Não</w:t>
+      </w:r>
+      <w:proofErr w:type="spellEnd"/>
+      <w:r>
+        <w:t xml:space="preserve"> se </w:t>
+      </w:r>
+      <w:proofErr w:type="spellStart"/>
+      <w:r>
+        <w:t>aplica</w:t>
+      </w:r>
+      <w:proofErr w:type="spellEnd"/>
+    </w:p>
+    <w:p>
+      <w:pPr>
+        <w:pStyle w:val="Ttulo1"/>
         <w:numPr>
           <w:ilvl w:val="0"/>
           <w:numId w:val="2"/>
         </w:numPr>
-        <w:ind w:left="720" w:hanging="720"/>
-        <w:rPr/>
-      </w:pPr>
-      <w:r>
-        <w:rPr/>
+        <w:ind w:hanging="720"/>
+      </w:pPr>
+      <w:r>
         <w:t>System Compliance</w:t>
       </w:r>
     </w:p>
     <w:p>
       <w:pPr>
-        <w:pStyle w:val="Heading2"/>
+        <w:pStyle w:val="Ttulo2"/>
         <w:numPr>
           <w:ilvl w:val="1"/>
           <w:numId w:val="2"/>
         </w:numPr>
-        <w:ind w:left="720" w:hanging="0"/>
-        <w:rPr/>
+        <w:ind w:left="720" w:firstLine="0"/>
       </w:pPr>
       <w:bookmarkStart w:id="9" w:name="_Toc492960774"/>
       <w:bookmarkEnd w:id="9"/>
       <w:r>
-        <w:rPr/>
         <w:t>Licensing Requirements</w:t>
       </w:r>
     </w:p>
     <w:p>
       <w:pPr>
         <w:pStyle w:val="InfoBlue"/>
-        <w:rPr/>
-      </w:pPr>
-      <w:r>
-        <w:rPr/>
-        <w:t>Não se aplica</w:t>
-      </w:r>
-    </w:p>
-    <w:p>
-      <w:pPr>
-        <w:pStyle w:val="Heading2"/>
+      </w:pPr>
+      <w:proofErr w:type="spellStart"/>
+      <w:r>
+        <w:t>Não</w:t>
+      </w:r>
+      <w:proofErr w:type="spellEnd"/>
+      <w:r>
+        <w:t xml:space="preserve"> se </w:t>
+      </w:r>
+      <w:proofErr w:type="spellStart"/>
+      <w:r>
+        <w:t>aplica</w:t>
+      </w:r>
+      <w:proofErr w:type="spellEnd"/>
+    </w:p>
+    <w:p>
+      <w:pPr>
+        <w:pStyle w:val="Ttulo2"/>
         <w:numPr>
           <w:ilvl w:val="1"/>
           <w:numId w:val="2"/>
         </w:numPr>
-        <w:ind w:left="720" w:hanging="0"/>
-        <w:rPr/>
+        <w:ind w:left="720" w:firstLine="0"/>
       </w:pPr>
       <w:bookmarkStart w:id="10" w:name="_Toc492960775"/>
       <w:bookmarkEnd w:id="10"/>
       <w:r>
-        <w:rPr/>
-        <w:t>Legal, Copyright, and Other Notices</w:t>
+        <w:t xml:space="preserve">Legal, Copyright, and Other </w:t>
+      </w:r>
+      <w:r>
+        <w:t>Notices</w:t>
       </w:r>
     </w:p>
     <w:p>
       <w:pPr>
         <w:pStyle w:val="InfoBlue"/>
-        <w:rPr/>
-      </w:pPr>
-      <w:r>
-        <w:rPr/>
-        <w:t>Não se aplica</w:t>
-      </w:r>
-    </w:p>
-    <w:p>
-      <w:pPr>
-        <w:pStyle w:val="Heading2"/>
+      </w:pPr>
+      <w:proofErr w:type="spellStart"/>
+      <w:r>
+        <w:t>Não</w:t>
+      </w:r>
+      <w:proofErr w:type="spellEnd"/>
+      <w:r>
+        <w:t xml:space="preserve"> se </w:t>
+      </w:r>
+      <w:proofErr w:type="spellStart"/>
+      <w:r>
+        <w:t>aplica</w:t>
+      </w:r>
+      <w:proofErr w:type="spellEnd"/>
+    </w:p>
+    <w:p>
+      <w:pPr>
+        <w:pStyle w:val="Ttulo2"/>
         <w:numPr>
           <w:ilvl w:val="1"/>
           <w:numId w:val="2"/>
         </w:numPr>
-        <w:ind w:left="720" w:hanging="0"/>
-        <w:rPr/>
+        <w:ind w:left="720" w:firstLine="0"/>
       </w:pPr>
       <w:bookmarkStart w:id="11" w:name="_Toc492960776"/>
       <w:bookmarkEnd w:id="11"/>
       <w:r>
-        <w:rPr/>
         <w:t>Applicable Standards</w:t>
       </w:r>
     </w:p>
     <w:p>
       <w:pPr>
         <w:pStyle w:val="InfoBlue"/>
-        <w:rPr/>
-      </w:pPr>
-      <w:r>
-        <w:rPr/>
-        <w:t>Não se aplica</w:t>
-      </w:r>
-    </w:p>
-    <w:p>
-      <w:pPr>
-        <w:pStyle w:val="Heading1"/>
+      </w:pPr>
+      <w:proofErr w:type="spellStart"/>
+      <w:r>
+        <w:t>Não</w:t>
+      </w:r>
+      <w:proofErr w:type="spellEnd"/>
+      <w:r>
+        <w:t xml:space="preserve"> se </w:t>
+      </w:r>
+      <w:proofErr w:type="spellStart"/>
+      <w:r>
+        <w:t>aplica</w:t>
+      </w:r>
+      <w:proofErr w:type="spellEnd"/>
+    </w:p>
+    <w:p>
+      <w:pPr>
+        <w:pStyle w:val="Ttulo1"/>
         <w:numPr>
           <w:ilvl w:val="0"/>
           <w:numId w:val="2"/>
         </w:numPr>
-        <w:ind w:left="720" w:hanging="720"/>
-        <w:rPr/>
-      </w:pPr>
-      <w:r>
-        <w:rPr/>
+        <w:ind w:hanging="720"/>
+      </w:pPr>
+      <w:r>
         <w:t>System Documentation</w:t>
       </w:r>
     </w:p>
     <w:p>
       <w:pPr>
         <w:pStyle w:val="InfoBlue"/>
-        <w:spacing w:before="0" w:after="120"/>
-        <w:rPr/>
-      </w:pPr>
+      </w:pPr>
+      <w:proofErr w:type="spellStart"/>
       <w:r>
         <w:rPr>
           <w:szCs w:val="28"/>
         </w:rPr>
-        <w:t>Não se aplica</w:t>
-      </w:r>
+        <w:t>Não</w:t>
+      </w:r>
+      <w:proofErr w:type="spellEnd"/>
+      <w:r>
+        <w:rPr>
+          <w:szCs w:val="28"/>
+        </w:rPr>
+        <w:t xml:space="preserve"> se </w:t>
+      </w:r>
+      <w:proofErr w:type="spellStart"/>
+      <w:r>
+        <w:rPr>
+          <w:szCs w:val="28"/>
+        </w:rPr>
+        <w:t>aplica</w:t>
+      </w:r>
+      <w:proofErr w:type="spellEnd"/>
     </w:p>
     <w:sectPr>
-      <w:headerReference w:type="default" r:id="rId4"/>
-      <w:footerReference w:type="default" r:id="rId5"/>
-      <w:type w:val="nextPage"/>
+      <w:headerReference w:type="default" r:id="rId9"/>
+      <w:footerReference w:type="default" r:id="rId10"/>
       <w:pgSz w:w="12240" w:h="15840"/>
-      <w:pgMar w:left="1440" w:right="1440" w:header="720" w:top="1440" w:footer="720" w:bottom="1440" w:gutter="0"/>
-      <w:pgNumType w:fmt="decimal"/>
-      <w:formProt w:val="false"/>
-      <w:textDirection w:val="lrTb"/>
-      <w:docGrid w:type="default" w:linePitch="240" w:charSpace="2047"/>
+      <w:pgMar w:top="1440" w:right="1440" w:bottom="1440" w:left="1440" w:header="720" w:footer="720" w:gutter="0"/>
+      <w:cols w:space="720"/>
+      <w:formProt w:val="0"/>
+      <w:docGrid w:linePitch="240" w:charSpace="2047"/>
     </w:sectPr>
   </w:body>
 </w:document>
 </file>
 
+<file path=word/endnotes.xml><?xml version="1.0" encoding="utf-8"?>
+<w:endnotes xmlns:wpc="http://schemas.microsoft.com/office/word/2010/wordprocessingCanvas" xmlns:mc="http://schemas.openxmlformats.org/markup-compatibility/2006" xmlns:o="urn:schemas-microsoft-com:office:office" xmlns:r="http://schemas.openxmlformats.org/officeDocument/2006/relationships" xmlns:m="http://schemas.openxmlformats.org/officeDocument/2006/math" xmlns:v="urn:schemas-microsoft-com:vml" xmlns:wp14="http://schemas.microsoft.com/office/word/2010/wordprocessingDrawing" xmlns:wp="http://schemas.openxmlformats.org/drawingml/2006/wordprocessingDrawing" xmlns:w10="urn:schemas-microsoft-com:office:word" xmlns:w="http://schemas.openxmlformats.org/wordprocessingml/2006/main" xmlns:w14="http://schemas.microsoft.com/office/word/2010/wordml" xmlns:w15="http://schemas.microsoft.com/office/word/2012/wordml" xmlns:wpg="http://schemas.microsoft.com/office/word/2010/wordprocessingGroup" xmlns:wpi="http://schemas.microsoft.com/office/word/2010/wordprocessingInk" xmlns:wne="http://schemas.microsoft.com/office/word/2006/wordml" xmlns:wps="http://schemas.microsoft.com/office/word/2010/wordprocessingShape" mc:Ignorable="w14 w15 wp14">
+  <w:endnote w:type="separator" w:id="-1">
+    <w:p>
+      <w:pPr>
+        <w:spacing w:line="240" w:lineRule="auto"/>
+      </w:pPr>
+      <w:r>
+        <w:separator/>
+      </w:r>
+    </w:p>
+  </w:endnote>
+  <w:endnote w:type="continuationSeparator" w:id="0">
+    <w:p>
+      <w:pPr>
+        <w:spacing w:line="240" w:lineRule="auto"/>
+      </w:pPr>
+      <w:r>
+        <w:continuationSeparator/>
+      </w:r>
+    </w:p>
+  </w:endnote>
+</w:endnotes>
+</file>
+
 <file path=word/footer1.xml><?xml version="1.0" encoding="utf-8"?>
-<w:ftr xmlns:o="urn:schemas-microsoft-com:office:office" xmlns:r="http://schemas.openxmlformats.org/officeDocument/2006/relationships" xmlns:v="urn:schemas-microsoft-com:vml" xmlns:w="http://schemas.openxmlformats.org/wordprocessingml/2006/main" xmlns:w10="urn:schemas-microsoft-com:office:word" xmlns:wp="http://schemas.openxmlformats.org/drawingml/2006/wordprocessingDrawing" xmlns:wps="http://schemas.microsoft.com/office/word/2010/wordprocessingShape" xmlns:wpg="http://schemas.microsoft.com/office/word/2010/wordprocessingGroup" xmlns:mc="http://schemas.openxmlformats.org/markup-compatibility/2006" xmlns:wp14="http://schemas.microsoft.com/office/word/2010/wordprocessingDrawing" xmlns:w14="http://schemas.microsoft.com/office/word/2010/wordml" mc:Ignorable="w14 wp14">
+<w:ftr xmlns:wpc="http://schemas.microsoft.com/office/word/2010/wordprocessingCanvas" xmlns:mc="http://schemas.openxmlformats.org/markup-compatibility/2006" xmlns:o="urn:schemas-microsoft-com:office:office" xmlns:r="http://schemas.openxmlformats.org/officeDocument/2006/relationships" xmlns:m="http://schemas.openxmlformats.org/officeDocument/2006/math" xmlns:v="urn:schemas-microsoft-com:vml" xmlns:wp14="http://schemas.microsoft.com/office/word/2010/wordprocessingDrawing" xmlns:wp="http://schemas.openxmlformats.org/drawingml/2006/wordprocessingDrawing" xmlns:w10="urn:schemas-microsoft-com:office:word" xmlns:w="http://schemas.openxmlformats.org/wordprocessingml/2006/main" xmlns:w14="http://schemas.microsoft.com/office/word/2010/wordml" xmlns:w15="http://schemas.microsoft.com/office/word/2012/wordml" xmlns:wpg="http://schemas.microsoft.com/office/word/2010/wordprocessingGroup" xmlns:wpi="http://schemas.microsoft.com/office/word/2010/wordprocessingInk" xmlns:wne="http://schemas.microsoft.com/office/word/2006/wordml" xmlns:wps="http://schemas.microsoft.com/office/word/2010/wordprocessingShape" mc:Ignorable="w14 w15 wp14">
   <w:tbl>
     <w:tblPr>
       <w:tblW w:w="9485" w:type="dxa"/>
-      <w:jc w:val="left"/>
-      <w:tblInd w:w="0" w:type="dxa"/>
-      <w:tblBorders/>
       <w:tblCellMar>
-        <w:top w:w="0" w:type="dxa"/>
         <w:left w:w="115" w:type="dxa"/>
-        <w:bottom w:w="0" w:type="dxa"/>
-        <w:right w:w="108" w:type="dxa"/>
       </w:tblCellMar>
-      <w:tblLook w:val="0000" w:noVBand="0" w:noHBand="0" w:firstRow="0" w:lastRow="0" w:firstColumn="0" w:lastColumn="0"/>
+      <w:tblLook w:val="0000" w:firstRow="0" w:lastRow="0" w:firstColumn="0" w:lastColumn="0" w:noHBand="0" w:noVBand="0"/>
     </w:tblPr>
     <w:tblGrid>
       <w:gridCol w:w="3161"/>
@@ -940,21 +1196,16 @@
       <w:gridCol w:w="3162"/>
     </w:tblGrid>
     <w:tr>
-      <w:trPr/>
       <w:tc>
         <w:tcPr>
           <w:tcW w:w="3161" w:type="dxa"/>
-          <w:tcBorders/>
-          <w:shd w:fill="auto" w:val="clear"/>
+          <w:shd w:val="clear" w:color="auto" w:fill="auto"/>
         </w:tcPr>
         <w:p>
           <w:pPr>
-            <w:pStyle w:val="Normal"/>
-            <w:ind w:right="360" w:hanging="0"/>
-            <w:rPr/>
+            <w:ind w:right="360"/>
           </w:pPr>
           <w:r>
-            <w:rPr/>
             <w:t>Confidential</w:t>
           </w:r>
         </w:p>
@@ -962,54 +1213,55 @@
       <w:tc>
         <w:tcPr>
           <w:tcW w:w="3162" w:type="dxa"/>
-          <w:tcBorders/>
-          <w:shd w:fill="auto" w:val="clear"/>
+          <w:shd w:val="clear" w:color="auto" w:fill="auto"/>
         </w:tcPr>
         <w:p>
           <w:pPr>
-            <w:pStyle w:val="Normal"/>
             <w:jc w:val="center"/>
-            <w:rPr/>
           </w:pPr>
           <w:r>
             <w:rPr>
-              <w:rFonts w:eastAsia="Symbol" w:cs="Symbol" w:ascii="Symbol" w:hAnsi="Symbol"/>
+              <w:rFonts w:ascii="Symbol" w:eastAsia="Symbol" w:hAnsi="Symbol" w:cs="Symbol"/>
             </w:rPr>
             <w:t></w:t>
           </w:r>
           <w:r>
             <w:rPr>
-              <w:rFonts w:eastAsia="Symbol" w:cs="Symbol" w:ascii="Symbol" w:hAnsi="Symbol"/>
+              <w:rFonts w:ascii="Symbol" w:eastAsia="Symbol" w:hAnsi="Symbol" w:cs="Symbol"/>
             </w:rPr>
-            <w:fldChar w:fldCharType="begin" w:fldLock="true"/>
+            <w:fldChar w:fldCharType="begin" w:fldLock="1"/>
           </w:r>
           <w:r>
-            <w:instrText> DOCPROPERTY "Company"</w:instrText>
+            <w:instrText>DOCPROPERTY "Company"</w:instrText>
           </w:r>
           <w:r>
             <w:fldChar w:fldCharType="separate"/>
           </w:r>
           <w:r>
-            <w:t>&lt;Company Name&gt;</w:t>
+            <w:t>&lt;Company Name</w:t>
+          </w:r>
+          <w:r>
+            <w:t>&gt;</w:t>
           </w:r>
           <w:r>
             <w:fldChar w:fldCharType="end"/>
           </w:r>
           <w:r>
-            <w:rPr/>
             <w:t xml:space="preserve">, </w:t>
           </w:r>
           <w:r>
-            <w:rPr/>
             <w:fldChar w:fldCharType="begin"/>
           </w:r>
           <w:r>
-            <w:instrText> DATE \@"yyyy" </w:instrText>
+            <w:instrText>DATE \@"yyyy"</w:instrText>
           </w:r>
           <w:r>
             <w:fldChar w:fldCharType="separate"/>
           </w:r>
           <w:r>
+            <w:rPr>
+              <w:noProof/>
+            </w:rPr>
             <w:t>2017</w:t>
           </w:r>
           <w:r>
@@ -1020,33 +1272,32 @@
       <w:tc>
         <w:tcPr>
           <w:tcW w:w="3162" w:type="dxa"/>
-          <w:tcBorders/>
-          <w:shd w:fill="auto" w:val="clear"/>
+          <w:shd w:val="clear" w:color="auto" w:fill="auto"/>
         </w:tcPr>
         <w:p>
           <w:pPr>
-            <w:pStyle w:val="Normal"/>
             <w:jc w:val="right"/>
-            <w:rPr/>
           </w:pPr>
           <w:r>
-            <w:rPr/>
             <w:t xml:space="preserve">Page </w:t>
           </w:r>
           <w:r>
             <w:rPr>
-              <w:rStyle w:val="Pagenumber"/>
+              <w:rStyle w:val="Nmerodepgina"/>
             </w:rPr>
             <w:fldChar w:fldCharType="begin"/>
           </w:r>
           <w:r>
-            <w:instrText> PAGE </w:instrText>
+            <w:instrText>PAGE</w:instrText>
           </w:r>
           <w:r>
             <w:fldChar w:fldCharType="separate"/>
           </w:r>
           <w:r>
-            <w:t>1</w:t>
+            <w:rPr>
+              <w:noProof/>
+            </w:rPr>
+            <w:t>2</w:t>
           </w:r>
           <w:r>
             <w:fldChar w:fldCharType="end"/>
@@ -1057,37 +1308,52 @@
   </w:tbl>
   <w:p>
     <w:pPr>
-      <w:pStyle w:val="Footer"/>
-      <w:rPr/>
-    </w:pPr>
-    <w:r>
-      <w:rPr/>
-    </w:r>
+      <w:pStyle w:val="Rodap"/>
+    </w:pPr>
   </w:p>
 </w:ftr>
 </file>
 
 <file path=word/footer2.xml><?xml version="1.0" encoding="utf-8"?>
-<w:ftr xmlns:o="urn:schemas-microsoft-com:office:office" xmlns:r="http://schemas.openxmlformats.org/officeDocument/2006/relationships" xmlns:v="urn:schemas-microsoft-com:vml" xmlns:w="http://schemas.openxmlformats.org/wordprocessingml/2006/main" xmlns:w10="urn:schemas-microsoft-com:office:word" xmlns:wp="http://schemas.openxmlformats.org/drawingml/2006/wordprocessingDrawing" xmlns:wps="http://schemas.microsoft.com/office/word/2010/wordprocessingShape" xmlns:wpg="http://schemas.microsoft.com/office/word/2010/wordprocessingGroup" xmlns:mc="http://schemas.openxmlformats.org/markup-compatibility/2006" xmlns:wp14="http://schemas.microsoft.com/office/word/2010/wordprocessingDrawing" xmlns:w14="http://schemas.microsoft.com/office/word/2010/wordml" mc:Ignorable="w14 wp14">
+<w:ftr xmlns:wpc="http://schemas.microsoft.com/office/word/2010/wordprocessingCanvas" xmlns:mc="http://schemas.openxmlformats.org/markup-compatibility/2006" xmlns:o="urn:schemas-microsoft-com:office:office" xmlns:r="http://schemas.openxmlformats.org/officeDocument/2006/relationships" xmlns:m="http://schemas.openxmlformats.org/officeDocument/2006/math" xmlns:v="urn:schemas-microsoft-com:vml" xmlns:wp14="http://schemas.microsoft.com/office/word/2010/wordprocessingDrawing" xmlns:wp="http://schemas.openxmlformats.org/drawingml/2006/wordprocessingDrawing" xmlns:w10="urn:schemas-microsoft-com:office:word" xmlns:w="http://schemas.openxmlformats.org/wordprocessingml/2006/main" xmlns:w14="http://schemas.microsoft.com/office/word/2010/wordml" xmlns:w15="http://schemas.microsoft.com/office/word/2012/wordml" xmlns:wpg="http://schemas.microsoft.com/office/word/2010/wordprocessingGroup" xmlns:wpi="http://schemas.microsoft.com/office/word/2010/wordprocessingInk" xmlns:wne="http://schemas.microsoft.com/office/word/2006/wordml" xmlns:wps="http://schemas.microsoft.com/office/word/2010/wordprocessingShape" mc:Ignorable="w14 w15 wp14">
   <w:p>
     <w:pPr>
-      <w:pStyle w:val="Footer"/>
-      <w:rPr/>
-    </w:pPr>
-    <w:r>
-      <w:rPr/>
-    </w:r>
+      <w:pStyle w:val="Rodap"/>
+    </w:pPr>
   </w:p>
 </w:ftr>
 </file>
 
+<file path=word/footnotes.xml><?xml version="1.0" encoding="utf-8"?>
+<w:footnotes xmlns:wpc="http://schemas.microsoft.com/office/word/2010/wordprocessingCanvas" xmlns:mc="http://schemas.openxmlformats.org/markup-compatibility/2006" xmlns:o="urn:schemas-microsoft-com:office:office" xmlns:r="http://schemas.openxmlformats.org/officeDocument/2006/relationships" xmlns:m="http://schemas.openxmlformats.org/officeDocument/2006/math" xmlns:v="urn:schemas-microsoft-com:vml" xmlns:wp14="http://schemas.microsoft.com/office/word/2010/wordprocessingDrawing" xmlns:wp="http://schemas.openxmlformats.org/drawingml/2006/wordprocessingDrawing" xmlns:w10="urn:schemas-microsoft-com:office:word" xmlns:w="http://schemas.openxmlformats.org/wordprocessingml/2006/main" xmlns:w14="http://schemas.microsoft.com/office/word/2010/wordml" xmlns:w15="http://schemas.microsoft.com/office/word/2012/wordml" xmlns:wpg="http://schemas.microsoft.com/office/word/2010/wordprocessingGroup" xmlns:wpi="http://schemas.microsoft.com/office/word/2010/wordprocessingInk" xmlns:wne="http://schemas.microsoft.com/office/word/2006/wordml" xmlns:wps="http://schemas.microsoft.com/office/word/2010/wordprocessingShape" mc:Ignorable="w14 w15 wp14">
+  <w:footnote w:type="separator" w:id="-1">
+    <w:p>
+      <w:pPr>
+        <w:spacing w:line="240" w:lineRule="auto"/>
+      </w:pPr>
+      <w:r>
+        <w:separator/>
+      </w:r>
+    </w:p>
+  </w:footnote>
+  <w:footnote w:type="continuationSeparator" w:id="0">
+    <w:p>
+      <w:pPr>
+        <w:spacing w:line="240" w:lineRule="auto"/>
+      </w:pPr>
+      <w:r>
+        <w:continuationSeparator/>
+      </w:r>
+    </w:p>
+  </w:footnote>
+</w:footnotes>
+</file>
+
 <file path=word/header1.xml><?xml version="1.0" encoding="utf-8"?>
-<w:hdr xmlns:o="urn:schemas-microsoft-com:office:office" xmlns:r="http://schemas.openxmlformats.org/officeDocument/2006/relationships" xmlns:v="urn:schemas-microsoft-com:vml" xmlns:w="http://schemas.openxmlformats.org/wordprocessingml/2006/main" xmlns:w10="urn:schemas-microsoft-com:office:word" xmlns:wp="http://schemas.openxmlformats.org/drawingml/2006/wordprocessingDrawing" xmlns:wps="http://schemas.microsoft.com/office/word/2010/wordprocessingShape" xmlns:wpg="http://schemas.microsoft.com/office/word/2010/wordprocessingGroup" xmlns:mc="http://schemas.openxmlformats.org/markup-compatibility/2006" xmlns:wp14="http://schemas.microsoft.com/office/word/2010/wordprocessingDrawing" xmlns:w14="http://schemas.microsoft.com/office/word/2010/wordml" mc:Ignorable="w14 wp14">
+<w:hdr xmlns:wpc="http://schemas.microsoft.com/office/word/2010/wordprocessingCanvas" xmlns:mc="http://schemas.openxmlformats.org/markup-compatibility/2006" xmlns:o="urn:schemas-microsoft-com:office:office" xmlns:r="http://schemas.openxmlformats.org/officeDocument/2006/relationships" xmlns:m="http://schemas.openxmlformats.org/officeDocument/2006/math" xmlns:v="urn:schemas-microsoft-com:vml" xmlns:wp14="http://schemas.microsoft.com/office/word/2010/wordprocessingDrawing" xmlns:wp="http://schemas.openxmlformats.org/drawingml/2006/wordprocessingDrawing" xmlns:w10="urn:schemas-microsoft-com:office:word" xmlns:w="http://schemas.openxmlformats.org/wordprocessingml/2006/main" xmlns:w14="http://schemas.microsoft.com/office/word/2010/wordml" xmlns:w15="http://schemas.microsoft.com/office/word/2012/wordml" xmlns:wpg="http://schemas.microsoft.com/office/word/2010/wordprocessingGroup" xmlns:wpi="http://schemas.microsoft.com/office/word/2010/wordprocessingInk" xmlns:wne="http://schemas.microsoft.com/office/word/2006/wordml" xmlns:wps="http://schemas.microsoft.com/office/word/2010/wordprocessingShape" mc:Ignorable="w14 w15 wp14">
   <w:tbl>
     <w:tblPr>
       <w:tblW w:w="9558" w:type="dxa"/>
-      <w:jc w:val="left"/>
-      <w:tblInd w:w="0" w:type="dxa"/>
       <w:tblBorders>
         <w:top w:val="single" w:sz="6" w:space="0" w:color="00000A"/>
         <w:left w:val="single" w:sz="6" w:space="0" w:color="00000A"/>
@@ -1097,19 +1363,15 @@
         <w:insideV w:val="single" w:sz="6" w:space="0" w:color="00000A"/>
       </w:tblBorders>
       <w:tblCellMar>
-        <w:top w:w="0" w:type="dxa"/>
         <w:left w:w="107" w:type="dxa"/>
-        <w:bottom w:w="0" w:type="dxa"/>
-        <w:right w:w="108" w:type="dxa"/>
       </w:tblCellMar>
-      <w:tblLook w:val="0000" w:noVBand="0" w:noHBand="0" w:lastColumn="0" w:firstColumn="0" w:lastRow="0" w:firstRow="0"/>
+      <w:tblLook w:val="0000" w:firstRow="0" w:lastRow="0" w:firstColumn="0" w:lastColumn="0" w:noHBand="0" w:noVBand="0"/>
     </w:tblPr>
     <w:tblGrid>
-      <w:gridCol w:w="6379"/>
+      <w:gridCol w:w="6380"/>
       <w:gridCol w:w="3178"/>
     </w:tblGrid>
     <w:tr>
-      <w:trPr/>
       <w:tc>
         <w:tcPr>
           <w:tcW w:w="6379" w:type="dxa"/>
@@ -1118,27 +1380,89 @@
             <w:left w:val="single" w:sz="6" w:space="0" w:color="00000A"/>
             <w:bottom w:val="single" w:sz="6" w:space="0" w:color="00000A"/>
             <w:right w:val="single" w:sz="6" w:space="0" w:color="00000A"/>
-            <w:insideH w:val="single" w:sz="6" w:space="0" w:color="00000A"/>
-            <w:insideV w:val="single" w:sz="6" w:space="0" w:color="00000A"/>
           </w:tcBorders>
-          <w:shd w:fill="auto" w:val="clear"/>
+          <w:shd w:val="clear" w:color="auto" w:fill="auto"/>
           <w:tcMar>
             <w:left w:w="107" w:type="dxa"/>
           </w:tcMar>
         </w:tcPr>
         <w:p>
           <w:pPr>
-            <w:pStyle w:val="Normal"/>
             <w:tabs>
-              <w:tab w:val="left" w:pos="4455" w:leader="none"/>
+              <w:tab w:val="left" w:pos="4455"/>
             </w:tabs>
-            <w:rPr/>
           </w:pPr>
+          <w:proofErr w:type="spellStart"/>
           <w:r>
             <w:rPr>
               <w:b/>
             </w:rPr>
             <w:t>WalkingInfo</w:t>
+          </w:r>
+          <w:proofErr w:type="spellEnd"/>
+        </w:p>
+      </w:tc>
+      <w:tc>
+        <w:tcPr>
+          <w:tcW w:w="3178" w:type="dxa"/>
+          <w:tcBorders>
+            <w:top w:val="single" w:sz="6" w:space="0" w:color="00000A"/>
+            <w:left w:val="single" w:sz="6" w:space="0" w:color="00000A"/>
+            <w:bottom w:val="single" w:sz="6" w:space="0" w:color="00000A"/>
+            <w:right w:val="single" w:sz="6" w:space="0" w:color="00000A"/>
+          </w:tcBorders>
+          <w:shd w:val="clear" w:color="auto" w:fill="auto"/>
+          <w:tcMar>
+            <w:left w:w="107" w:type="dxa"/>
+          </w:tcMar>
+        </w:tcPr>
+        <w:p>
+          <w:pPr>
+            <w:tabs>
+              <w:tab w:val="left" w:pos="1135"/>
+            </w:tabs>
+            <w:spacing w:before="40"/>
+            <w:ind w:right="68"/>
+          </w:pPr>
+          <w:r>
+            <w:t xml:space="preserve"> </w:t>
+          </w:r>
+        </w:p>
+      </w:tc>
+    </w:tr>
+    <w:tr>
+      <w:tc>
+        <w:tcPr>
+          <w:tcW w:w="6379" w:type="dxa"/>
+          <w:tcBorders>
+            <w:top w:val="single" w:sz="6" w:space="0" w:color="00000A"/>
+            <w:left w:val="single" w:sz="6" w:space="0" w:color="00000A"/>
+            <w:bottom w:val="single" w:sz="6" w:space="0" w:color="00000A"/>
+            <w:right w:val="single" w:sz="6" w:space="0" w:color="00000A"/>
+          </w:tcBorders>
+          <w:shd w:val="clear" w:color="auto" w:fill="auto"/>
+          <w:tcMar>
+            <w:left w:w="107" w:type="dxa"/>
+          </w:tcMar>
+        </w:tcPr>
+        <w:p>
+          <w:r>
+            <w:fldChar w:fldCharType="begin"/>
+          </w:r>
+          <w:r>
+            <w:instrText>TITLE</w:instrText>
+          </w:r>
+          <w:r>
+            <w:fldChar w:fldCharType="separate"/>
+          </w:r>
+          <w:r>
+            <w:t>Supporting Requirements</w:t>
+          </w:r>
+          <w:r>
+            <w:fldChar w:fldCharType="end"/>
+          </w:r>
+          <w:r>
+            <w:t xml:space="preserve"> Specification</w:t>
           </w:r>
         </w:p>
       </w:tc>
@@ -1150,108 +1474,15 @@
             <w:left w:val="single" w:sz="6" w:space="0" w:color="00000A"/>
             <w:bottom w:val="single" w:sz="6" w:space="0" w:color="00000A"/>
             <w:right w:val="single" w:sz="6" w:space="0" w:color="00000A"/>
-            <w:insideH w:val="single" w:sz="6" w:space="0" w:color="00000A"/>
-            <w:insideV w:val="single" w:sz="6" w:space="0" w:color="00000A"/>
           </w:tcBorders>
-          <w:shd w:fill="auto" w:val="clear"/>
+          <w:shd w:val="clear" w:color="auto" w:fill="auto"/>
           <w:tcMar>
             <w:left w:w="107" w:type="dxa"/>
           </w:tcMar>
         </w:tcPr>
         <w:p>
-          <w:pPr>
-            <w:pStyle w:val="Normal"/>
-            <w:tabs>
-              <w:tab w:val="left" w:pos="1135" w:leader="none"/>
-            </w:tabs>
-            <w:spacing w:before="40" w:after="0"/>
-            <w:ind w:right="68" w:hanging="0"/>
-            <w:rPr/>
-          </w:pPr>
           <w:r>
-            <w:rPr/>
-            <w:t xml:space="preserve"> </w:t>
-          </w:r>
-        </w:p>
-      </w:tc>
-    </w:tr>
-    <w:tr>
-      <w:trPr/>
-      <w:tc>
-        <w:tcPr>
-          <w:tcW w:w="6379" w:type="dxa"/>
-          <w:tcBorders>
-            <w:top w:val="single" w:sz="6" w:space="0" w:color="00000A"/>
-            <w:left w:val="single" w:sz="6" w:space="0" w:color="00000A"/>
-            <w:bottom w:val="single" w:sz="6" w:space="0" w:color="00000A"/>
-            <w:right w:val="single" w:sz="6" w:space="0" w:color="00000A"/>
-            <w:insideH w:val="single" w:sz="6" w:space="0" w:color="00000A"/>
-            <w:insideV w:val="single" w:sz="6" w:space="0" w:color="00000A"/>
-          </w:tcBorders>
-          <w:shd w:fill="auto" w:val="clear"/>
-          <w:tcMar>
-            <w:left w:w="107" w:type="dxa"/>
-          </w:tcMar>
-        </w:tcPr>
-        <w:p>
-          <w:pPr>
-            <w:pStyle w:val="Normal"/>
-            <w:rPr/>
-          </w:pPr>
-          <w:r>
-            <w:rPr/>
-            <w:fldChar w:fldCharType="begin"/>
-          </w:r>
-          <w:r>
-            <w:instrText> TITLE </w:instrText>
-          </w:r>
-          <w:r>
-            <w:fldChar w:fldCharType="separate"/>
-          </w:r>
-          <w:r>
-            <w:t>Supporting Requirements</w:t>
-          </w:r>
-          <w:r>
-            <w:fldChar w:fldCharType="end"/>
-          </w:r>
-          <w:r>
-            <w:rPr/>
-            <w:t xml:space="preserve"> </w:t>
-          </w:r>
-          <w:r>
-            <w:rPr/>
-            <w:t>Specification</w:t>
-          </w:r>
-        </w:p>
-      </w:tc>
-      <w:tc>
-        <w:tcPr>
-          <w:tcW w:w="3178" w:type="dxa"/>
-          <w:tcBorders>
-            <w:top w:val="single" w:sz="6" w:space="0" w:color="00000A"/>
-            <w:left w:val="single" w:sz="6" w:space="0" w:color="00000A"/>
-            <w:bottom w:val="single" w:sz="6" w:space="0" w:color="00000A"/>
-            <w:right w:val="single" w:sz="6" w:space="0" w:color="00000A"/>
-            <w:insideH w:val="single" w:sz="6" w:space="0" w:color="00000A"/>
-            <w:insideV w:val="single" w:sz="6" w:space="0" w:color="00000A"/>
-          </w:tcBorders>
-          <w:shd w:fill="auto" w:val="clear"/>
-          <w:tcMar>
-            <w:left w:w="107" w:type="dxa"/>
-          </w:tcMar>
-        </w:tcPr>
-        <w:p>
-          <w:pPr>
-            <w:pStyle w:val="Normal"/>
-            <w:rPr/>
-          </w:pPr>
-          <w:r>
-            <w:rPr/>
-            <w:t xml:space="preserve">  </w:t>
-          </w:r>
-          <w:r>
-            <w:rPr/>
-            <w:t>Date:  22/08/2017</w:t>
+            <w:t xml:space="preserve">  Date:  22/08/2017</w:t>
           </w:r>
         </w:p>
       </w:tc>
@@ -1259,37 +1490,32 @@
   </w:tbl>
   <w:p>
     <w:pPr>
-      <w:pStyle w:val="Header"/>
-      <w:rPr/>
-    </w:pPr>
-    <w:r>
-      <w:rPr/>
-    </w:r>
+      <w:pStyle w:val="Cabealho"/>
+    </w:pPr>
   </w:p>
 </w:hdr>
 </file>
 
 <file path=word/header2.xml><?xml version="1.0" encoding="utf-8"?>
-<w:hdr xmlns:o="urn:schemas-microsoft-com:office:office" xmlns:r="http://schemas.openxmlformats.org/officeDocument/2006/relationships" xmlns:v="urn:schemas-microsoft-com:vml" xmlns:w="http://schemas.openxmlformats.org/wordprocessingml/2006/main" xmlns:w10="urn:schemas-microsoft-com:office:word" xmlns:wp="http://schemas.openxmlformats.org/drawingml/2006/wordprocessingDrawing" xmlns:wps="http://schemas.microsoft.com/office/word/2010/wordprocessingShape" xmlns:wpg="http://schemas.microsoft.com/office/word/2010/wordprocessingGroup" xmlns:mc="http://schemas.openxmlformats.org/markup-compatibility/2006" xmlns:wp14="http://schemas.microsoft.com/office/word/2010/wordprocessingDrawing" xmlns:w14="http://schemas.microsoft.com/office/word/2010/wordml" mc:Ignorable="w14 wp14">
+<w:hdr xmlns:wpc="http://schemas.microsoft.com/office/word/2010/wordprocessingCanvas" xmlns:mc="http://schemas.openxmlformats.org/markup-compatibility/2006" xmlns:o="urn:schemas-microsoft-com:office:office" xmlns:r="http://schemas.openxmlformats.org/officeDocument/2006/relationships" xmlns:m="http://schemas.openxmlformats.org/officeDocument/2006/math" xmlns:v="urn:schemas-microsoft-com:vml" xmlns:wp14="http://schemas.microsoft.com/office/word/2010/wordprocessingDrawing" xmlns:wp="http://schemas.openxmlformats.org/drawingml/2006/wordprocessingDrawing" xmlns:w10="urn:schemas-microsoft-com:office:word" xmlns:w="http://schemas.openxmlformats.org/wordprocessingml/2006/main" xmlns:w14="http://schemas.microsoft.com/office/word/2010/wordml" xmlns:w15="http://schemas.microsoft.com/office/word/2012/wordml" xmlns:wpg="http://schemas.microsoft.com/office/word/2010/wordprocessingGroup" xmlns:wpi="http://schemas.microsoft.com/office/word/2010/wordprocessingInk" xmlns:wne="http://schemas.microsoft.com/office/word/2006/wordml" xmlns:wps="http://schemas.microsoft.com/office/word/2010/wordprocessingShape" mc:Ignorable="w14 w15 wp14">
   <w:p>
     <w:pPr>
-      <w:pStyle w:val="Header"/>
-      <w:rPr/>
-    </w:pPr>
-    <w:r>
-      <w:rPr/>
-    </w:r>
+      <w:pStyle w:val="Cabealho"/>
+    </w:pPr>
   </w:p>
 </w:hdr>
 </file>
 
 <file path=word/numbering.xml><?xml version="1.0" encoding="utf-8"?>
-<w:numbering xmlns:w="http://schemas.openxmlformats.org/wordprocessingml/2006/main" xmlns:o="urn:schemas-microsoft-com:office:office" xmlns:r="http://schemas.openxmlformats.org/officeDocument/2006/relationships" xmlns:v="urn:schemas-microsoft-com:vml">
-  <w:abstractNum w:abstractNumId="1">
+<w:numbering xmlns:wpc="http://schemas.microsoft.com/office/word/2010/wordprocessingCanvas" xmlns:mc="http://schemas.openxmlformats.org/markup-compatibility/2006" xmlns:o="urn:schemas-microsoft-com:office:office" xmlns:r="http://schemas.openxmlformats.org/officeDocument/2006/relationships" xmlns:m="http://schemas.openxmlformats.org/officeDocument/2006/math" xmlns:v="urn:schemas-microsoft-com:vml" xmlns:wp14="http://schemas.microsoft.com/office/word/2010/wordprocessingDrawing" xmlns:wp="http://schemas.openxmlformats.org/drawingml/2006/wordprocessingDrawing" xmlns:w10="urn:schemas-microsoft-com:office:word" xmlns:w="http://schemas.openxmlformats.org/wordprocessingml/2006/main" xmlns:w14="http://schemas.microsoft.com/office/word/2010/wordml" xmlns:w15="http://schemas.microsoft.com/office/word/2012/wordml" xmlns:wpg="http://schemas.microsoft.com/office/word/2010/wordprocessingGroup" xmlns:wpi="http://schemas.microsoft.com/office/word/2010/wordprocessingInk" xmlns:wne="http://schemas.microsoft.com/office/word/2006/wordml" xmlns:wps="http://schemas.microsoft.com/office/word/2010/wordprocessingShape" mc:Ignorable="w14 w15 wp14">
+  <w:abstractNum w:abstractNumId="0" w15:restartNumberingAfterBreak="0">
+    <w:nsid w:val="000E4AC5"/>
+    <w:multiLevelType w:val="multilevel"/>
+    <w:tmpl w:val="4992D842"/>
     <w:lvl w:ilvl="0">
       <w:start w:val="1"/>
-      <w:pStyle w:val="Heading1"/>
       <w:numFmt w:val="decimal"/>
+      <w:pStyle w:val="Ttulo1"/>
       <w:lvlText w:val="%1."/>
       <w:lvlJc w:val="left"/>
       <w:pPr>
@@ -1298,8 +1524,8 @@
     </w:lvl>
     <w:lvl w:ilvl="1">
       <w:start w:val="1"/>
-      <w:pStyle w:val="Heading2"/>
       <w:numFmt w:val="decimal"/>
+      <w:pStyle w:val="Ttulo2"/>
       <w:lvlText w:val="%1.%2"/>
       <w:lvlJc w:val="left"/>
       <w:pPr>
@@ -1308,8 +1534,8 @@
     </w:lvl>
     <w:lvl w:ilvl="2">
       <w:start w:val="1"/>
-      <w:pStyle w:val="Heading3"/>
       <w:numFmt w:val="decimal"/>
+      <w:pStyle w:val="Ttulo3"/>
       <w:lvlText w:val="%1.%2.%3"/>
       <w:lvlJc w:val="left"/>
       <w:pPr>
@@ -1318,8 +1544,8 @@
     </w:lvl>
     <w:lvl w:ilvl="3">
       <w:start w:val="1"/>
-      <w:pStyle w:val="Heading4"/>
       <w:numFmt w:val="decimal"/>
+      <w:pStyle w:val="Ttulo4"/>
       <w:lvlText w:val="%1.%2.%3.%4"/>
       <w:lvlJc w:val="left"/>
       <w:pPr>
@@ -1328,8 +1554,8 @@
     </w:lvl>
     <w:lvl w:ilvl="4">
       <w:start w:val="1"/>
-      <w:pStyle w:val="Heading5"/>
       <w:numFmt w:val="decimal"/>
+      <w:pStyle w:val="Ttulo5"/>
       <w:lvlText w:val="%1.%2.%3.%4.%5"/>
       <w:lvlJc w:val="left"/>
       <w:pPr>
@@ -1338,8 +1564,8 @@
     </w:lvl>
     <w:lvl w:ilvl="5">
       <w:start w:val="1"/>
-      <w:pStyle w:val="Heading6"/>
       <w:numFmt w:val="decimal"/>
+      <w:pStyle w:val="Ttulo6"/>
       <w:lvlText w:val="%1.%2.%3.%4.%5.%6"/>
       <w:lvlJc w:val="left"/>
       <w:pPr>
@@ -1348,8 +1574,8 @@
     </w:lvl>
     <w:lvl w:ilvl="6">
       <w:start w:val="1"/>
-      <w:pStyle w:val="Heading7"/>
       <w:numFmt w:val="decimal"/>
+      <w:pStyle w:val="Ttulo7"/>
       <w:lvlText w:val="%1.%2.%3.%4.%5.%6.%7"/>
       <w:lvlJc w:val="left"/>
       <w:pPr>
@@ -1358,8 +1584,8 @@
     </w:lvl>
     <w:lvl w:ilvl="7">
       <w:start w:val="1"/>
-      <w:pStyle w:val="Heading8"/>
       <w:numFmt w:val="decimal"/>
+      <w:pStyle w:val="Ttulo8"/>
       <w:lvlText w:val="%1.%2.%3.%4.%5.%6.%7.%8"/>
       <w:lvlJc w:val="left"/>
       <w:pPr>
@@ -1368,8 +1594,8 @@
     </w:lvl>
     <w:lvl w:ilvl="8">
       <w:start w:val="1"/>
-      <w:pStyle w:val="Heading9"/>
       <w:numFmt w:val="decimal"/>
+      <w:pStyle w:val="Ttulo9"/>
       <w:lvlText w:val="%1.%2.%3.%4.%5.%6.%7.%8.%9"/>
       <w:lvlJc w:val="left"/>
       <w:pPr>
@@ -1377,7 +1603,10 @@
       </w:pPr>
     </w:lvl>
   </w:abstractNum>
-  <w:abstractNum w:abstractNumId="2">
+  <w:abstractNum w:abstractNumId="1" w15:restartNumberingAfterBreak="0">
+    <w:nsid w:val="7A3D3732"/>
+    <w:multiLevelType w:val="multilevel"/>
+    <w:tmpl w:val="87CC0442"/>
     <w:lvl w:ilvl="0">
       <w:start w:val="1"/>
       <w:numFmt w:val="decimal"/>
@@ -1461,26 +1690,24 @@
     </w:lvl>
   </w:abstractNum>
   <w:num w:numId="1">
-    <w:abstractNumId w:val="1"/>
+    <w:abstractNumId w:val="0"/>
   </w:num>
   <w:num w:numId="2">
-    <w:abstractNumId w:val="2"/>
+    <w:abstractNumId w:val="1"/>
   </w:num>
 </w:numbering>
 </file>
 
 <file path=word/styles.xml><?xml version="1.0" encoding="utf-8"?>
-<w:styles xmlns:w="http://schemas.openxmlformats.org/wordprocessingml/2006/main" xmlns:w14="http://schemas.microsoft.com/office/word/2010/wordml" xmlns:mc="http://schemas.openxmlformats.org/markup-compatibility/2006" mc:Ignorable="w14">
+<w:styles xmlns:mc="http://schemas.openxmlformats.org/markup-compatibility/2006" xmlns:r="http://schemas.openxmlformats.org/officeDocument/2006/relationships" xmlns:w="http://schemas.openxmlformats.org/wordprocessingml/2006/main" xmlns:w14="http://schemas.microsoft.com/office/word/2010/wordml" xmlns:w15="http://schemas.microsoft.com/office/word/2012/wordml" mc:Ignorable="w14 w15">
   <w:docDefaults>
     <w:rPrDefault>
       <w:rPr>
-        <w:rFonts w:ascii="Times New Roman" w:hAnsi="Times New Roman" w:eastAsia="Times New Roman" w:cs="Times New Roman"/>
+        <w:rFonts w:ascii="Times New Roman" w:eastAsia="Times New Roman" w:hAnsi="Times New Roman" w:cs="Times New Roman"/>
         <w:lang w:val="pt-BR" w:eastAsia="pt-BR" w:bidi="ar-SA"/>
       </w:rPr>
     </w:rPrDefault>
-    <w:pPrDefault>
-      <w:pPr/>
-    </w:pPrDefault>
+    <w:pPrDefault/>
   </w:docDefaults>
   <w:latentStyles w:defLockedState="0" w:defUIPriority="99" w:defSemiHidden="0" w:defUnhideWhenUsed="0" w:defQFormat="0" w:count="371">
     <w:lsdException w:name="Normal" w:uiPriority="0" w:qFormat="1"/>
@@ -1502,22 +1729,22 @@
     <w:lsdException w:name="index 7" w:semiHidden="1" w:unhideWhenUsed="1"/>
     <w:lsdException w:name="index 8" w:semiHidden="1" w:unhideWhenUsed="1"/>
     <w:lsdException w:name="index 9" w:semiHidden="1" w:unhideWhenUsed="1"/>
-    <w:lsdException w:name="toc 1" w:uiPriority="39" w:semiHidden="1" w:unhideWhenUsed="1"/>
-    <w:lsdException w:name="toc 2" w:uiPriority="39" w:semiHidden="1" w:unhideWhenUsed="1"/>
-    <w:lsdException w:name="toc 3" w:uiPriority="39" w:semiHidden="1" w:unhideWhenUsed="1"/>
-    <w:lsdException w:name="toc 4" w:uiPriority="39" w:semiHidden="1" w:unhideWhenUsed="1"/>
-    <w:lsdException w:name="toc 5" w:uiPriority="39" w:semiHidden="1" w:unhideWhenUsed="1"/>
-    <w:lsdException w:name="toc 6" w:uiPriority="39" w:semiHidden="1" w:unhideWhenUsed="1"/>
-    <w:lsdException w:name="toc 7" w:uiPriority="39" w:semiHidden="1" w:unhideWhenUsed="1"/>
-    <w:lsdException w:name="toc 8" w:uiPriority="39" w:semiHidden="1" w:unhideWhenUsed="1"/>
-    <w:lsdException w:name="toc 9" w:uiPriority="39" w:semiHidden="1" w:unhideWhenUsed="1"/>
+    <w:lsdException w:name="toc 1" w:semiHidden="1" w:uiPriority="39" w:unhideWhenUsed="1"/>
+    <w:lsdException w:name="toc 2" w:semiHidden="1" w:uiPriority="39" w:unhideWhenUsed="1"/>
+    <w:lsdException w:name="toc 3" w:semiHidden="1" w:uiPriority="39" w:unhideWhenUsed="1"/>
+    <w:lsdException w:name="toc 4" w:semiHidden="1" w:uiPriority="39" w:unhideWhenUsed="1"/>
+    <w:lsdException w:name="toc 5" w:semiHidden="1" w:uiPriority="39" w:unhideWhenUsed="1"/>
+    <w:lsdException w:name="toc 6" w:semiHidden="1" w:uiPriority="39" w:unhideWhenUsed="1"/>
+    <w:lsdException w:name="toc 7" w:semiHidden="1" w:uiPriority="39" w:unhideWhenUsed="1"/>
+    <w:lsdException w:name="toc 8" w:semiHidden="1" w:uiPriority="39" w:unhideWhenUsed="1"/>
+    <w:lsdException w:name="toc 9" w:semiHidden="1" w:uiPriority="39" w:unhideWhenUsed="1"/>
     <w:lsdException w:name="Normal Indent" w:semiHidden="1" w:unhideWhenUsed="1"/>
     <w:lsdException w:name="footnote text" w:semiHidden="1" w:unhideWhenUsed="1"/>
     <w:lsdException w:name="annotation text" w:semiHidden="1" w:unhideWhenUsed="1"/>
     <w:lsdException w:name="header" w:semiHidden="1" w:unhideWhenUsed="1"/>
     <w:lsdException w:name="footer" w:semiHidden="1" w:unhideWhenUsed="1"/>
     <w:lsdException w:name="index heading" w:semiHidden="1" w:unhideWhenUsed="1"/>
-    <w:lsdException w:name="caption" w:uiPriority="35" w:semiHidden="1" w:unhideWhenUsed="1" w:qFormat="1"/>
+    <w:lsdException w:name="caption" w:semiHidden="1" w:uiPriority="35" w:unhideWhenUsed="1" w:qFormat="1"/>
     <w:lsdException w:name="table of figures" w:semiHidden="1" w:unhideWhenUsed="1"/>
     <w:lsdException w:name="envelope address" w:semiHidden="1" w:unhideWhenUsed="1"/>
     <w:lsdException w:name="envelope return" w:semiHidden="1" w:unhideWhenUsed="1"/>
@@ -1548,7 +1775,7 @@
     <w:lsdException w:name="Title" w:uiPriority="10" w:qFormat="1"/>
     <w:lsdException w:name="Closing" w:semiHidden="1" w:unhideWhenUsed="1"/>
     <w:lsdException w:name="Signature" w:semiHidden="1" w:unhideWhenUsed="1"/>
-    <w:lsdException w:name="Default Paragraph Font" w:uiPriority="1" w:semiHidden="1" w:unhideWhenUsed="1"/>
+    <w:lsdException w:name="Default Paragraph Font" w:semiHidden="1" w:uiPriority="1" w:unhideWhenUsed="1"/>
     <w:lsdException w:name="Body Text" w:semiHidden="1" w:unhideWhenUsed="1"/>
     <w:lsdException w:name="Body Text Indent" w:semiHidden="1" w:unhideWhenUsed="1"/>
     <w:lsdException w:name="List Continue" w:semiHidden="1" w:unhideWhenUsed="1"/>
@@ -1748,8 +1975,8 @@
     <w:lsdException w:name="Subtle Reference" w:uiPriority="31" w:qFormat="1"/>
     <w:lsdException w:name="Intense Reference" w:uiPriority="32" w:qFormat="1"/>
     <w:lsdException w:name="Book Title" w:uiPriority="33" w:qFormat="1"/>
-    <w:lsdException w:name="Bibliography" w:uiPriority="37" w:semiHidden="1" w:unhideWhenUsed="1"/>
-    <w:lsdException w:name="TOC Heading" w:uiPriority="39" w:semiHidden="1" w:unhideWhenUsed="1" w:qFormat="1"/>
+    <w:lsdException w:name="Bibliography" w:semiHidden="1" w:uiPriority="37" w:unhideWhenUsed="1"/>
+    <w:lsdException w:name="TOC Heading" w:semiHidden="1" w:uiPriority="39" w:unhideWhenUsed="1" w:qFormat="1"/>
     <w:lsdException w:name="Plain Table 1" w:uiPriority="41"/>
     <w:lsdException w:name="Plain Table 2" w:uiPriority="42"/>
     <w:lsdException w:name="Plain Table 3" w:uiPriority="43"/>
@@ -1855,38 +2082,30 @@
     <w:lsdException w:name="List Table 6 Colorful Accent 6" w:uiPriority="51"/>
     <w:lsdException w:name="List Table 7 Colorful Accent 6" w:uiPriority="52"/>
   </w:latentStyles>
-  <w:style w:type="paragraph" w:styleId="Normal" w:default="1">
+  <w:style w:type="paragraph" w:default="1" w:styleId="Normal">
     <w:name w:val="Normal"/>
     <w:qFormat/>
     <w:pPr>
-      <w:widowControl w:val="false"/>
-      <w:bidi w:val="0"/>
-      <w:spacing w:lineRule="atLeast" w:line="240"/>
-      <w:jc w:val="left"/>
-    </w:pPr>
-    <w:rPr>
-      <w:rFonts w:ascii="Times New Roman" w:hAnsi="Times New Roman" w:eastAsia="Times New Roman" w:cs="Times New Roman"/>
-      <w:color w:val="auto"/>
-      <w:sz w:val="20"/>
-      <w:szCs w:val="20"/>
-      <w:lang w:val="en-US" w:eastAsia="en-US" w:bidi="ar-SA"/>
-    </w:rPr>
-  </w:style>
-  <w:style w:type="paragraph" w:styleId="Heading1">
-    <w:name w:val="Heading 1"/>
+      <w:widowControl w:val="0"/>
+      <w:spacing w:line="240" w:lineRule="atLeast"/>
+    </w:pPr>
+    <w:rPr>
+      <w:lang w:val="en-US" w:eastAsia="en-US"/>
+    </w:rPr>
+  </w:style>
+  <w:style w:type="paragraph" w:styleId="Ttulo1">
+    <w:name w:val="heading 1"/>
     <w:basedOn w:val="Normal"/>
     <w:next w:val="Normal"/>
     <w:qFormat/>
     <w:pPr>
       <w:keepNext/>
       <w:numPr>
-        <w:ilvl w:val="0"/>
         <w:numId w:val="1"/>
       </w:numPr>
       <w:spacing w:before="120" w:after="60"/>
       <w:ind w:left="720" w:hanging="720"/>
       <w:outlineLvl w:val="0"/>
-      <w:outlineLvl w:val="0"/>
     </w:pPr>
     <w:rPr>
       <w:rFonts w:ascii="Arial" w:hAnsi="Arial"/>
@@ -1894,64 +2113,58 @@
       <w:sz w:val="24"/>
     </w:rPr>
   </w:style>
-  <w:style w:type="paragraph" w:styleId="Heading2">
-    <w:name w:val="Heading 2"/>
-    <w:basedOn w:val="Heading1"/>
+  <w:style w:type="paragraph" w:styleId="Ttulo2">
+    <w:name w:val="heading 2"/>
+    <w:basedOn w:val="Ttulo1"/>
     <w:next w:val="Normal"/>
     <w:qFormat/>
     <w:pPr>
       <w:numPr>
         <w:ilvl w:val="1"/>
-        <w:numId w:val="1"/>
       </w:numPr>
-      <w:ind w:left="0" w:hanging="0"/>
+      <w:ind w:left="0" w:firstLine="0"/>
       <w:outlineLvl w:val="1"/>
-      <w:outlineLvl w:val="1"/>
     </w:pPr>
     <w:rPr>
       <w:sz w:val="20"/>
     </w:rPr>
   </w:style>
-  <w:style w:type="paragraph" w:styleId="Heading3">
-    <w:name w:val="Heading 3"/>
-    <w:basedOn w:val="Heading1"/>
+  <w:style w:type="paragraph" w:styleId="Ttulo3">
+    <w:name w:val="heading 3"/>
+    <w:basedOn w:val="Ttulo1"/>
     <w:next w:val="Normal"/>
     <w:qFormat/>
     <w:pPr>
       <w:numPr>
         <w:ilvl w:val="2"/>
-        <w:numId w:val="1"/>
       </w:numPr>
-      <w:ind w:left="0" w:hanging="0"/>
+      <w:ind w:left="0" w:firstLine="0"/>
       <w:outlineLvl w:val="2"/>
-      <w:outlineLvl w:val="2"/>
-    </w:pPr>
-    <w:rPr>
-      <w:b w:val="false"/>
+    </w:pPr>
+    <w:rPr>
+      <w:b w:val="0"/>
       <w:i/>
       <w:sz w:val="20"/>
     </w:rPr>
   </w:style>
-  <w:style w:type="paragraph" w:styleId="Heading4">
-    <w:name w:val="Heading 4"/>
-    <w:basedOn w:val="Heading1"/>
+  <w:style w:type="paragraph" w:styleId="Ttulo4">
+    <w:name w:val="heading 4"/>
+    <w:basedOn w:val="Ttulo1"/>
     <w:next w:val="Normal"/>
     <w:qFormat/>
     <w:pPr>
       <w:numPr>
         <w:ilvl w:val="3"/>
-        <w:numId w:val="1"/>
       </w:numPr>
       <w:outlineLvl w:val="3"/>
-      <w:outlineLvl w:val="3"/>
-    </w:pPr>
-    <w:rPr>
-      <w:b w:val="false"/>
+    </w:pPr>
+    <w:rPr>
+      <w:b w:val="0"/>
       <w:sz w:val="20"/>
     </w:rPr>
   </w:style>
-  <w:style w:type="paragraph" w:styleId="Heading5">
-    <w:name w:val="Heading 5"/>
+  <w:style w:type="paragraph" w:styleId="Ttulo5">
+    <w:name w:val="heading 5"/>
     <w:basedOn w:val="Normal"/>
     <w:next w:val="Normal"/>
     <w:qFormat/>
@@ -1961,16 +2174,15 @@
         <w:numId w:val="1"/>
       </w:numPr>
       <w:spacing w:before="240" w:after="60"/>
-      <w:ind w:left="2880" w:hanging="0"/>
+      <w:ind w:left="2880" w:firstLine="0"/>
       <w:outlineLvl w:val="4"/>
-      <w:outlineLvl w:val="4"/>
     </w:pPr>
     <w:rPr>
       <w:sz w:val="22"/>
     </w:rPr>
   </w:style>
-  <w:style w:type="paragraph" w:styleId="Heading6">
-    <w:name w:val="Heading 6"/>
+  <w:style w:type="paragraph" w:styleId="Ttulo6">
+    <w:name w:val="heading 6"/>
     <w:basedOn w:val="Normal"/>
     <w:next w:val="Normal"/>
     <w:qFormat/>
@@ -1980,8 +2192,7 @@
         <w:numId w:val="1"/>
       </w:numPr>
       <w:spacing w:before="240" w:after="60"/>
-      <w:ind w:left="2880" w:hanging="0"/>
-      <w:outlineLvl w:val="5"/>
+      <w:ind w:left="2880" w:firstLine="0"/>
       <w:outlineLvl w:val="5"/>
     </w:pPr>
     <w:rPr>
@@ -1989,8 +2200,8 @@
       <w:sz w:val="22"/>
     </w:rPr>
   </w:style>
-  <w:style w:type="paragraph" w:styleId="Heading7">
-    <w:name w:val="Heading 7"/>
+  <w:style w:type="paragraph" w:styleId="Ttulo7">
+    <w:name w:val="heading 7"/>
     <w:basedOn w:val="Normal"/>
     <w:next w:val="Normal"/>
     <w:qFormat/>
@@ -2000,14 +2211,12 @@
         <w:numId w:val="1"/>
       </w:numPr>
       <w:spacing w:before="240" w:after="60"/>
-      <w:ind w:left="2880" w:hanging="0"/>
+      <w:ind w:left="2880" w:firstLine="0"/>
       <w:outlineLvl w:val="6"/>
-      <w:outlineLvl w:val="6"/>
-    </w:pPr>
-    <w:rPr/>
-  </w:style>
-  <w:style w:type="paragraph" w:styleId="Heading8">
-    <w:name w:val="Heading 8"/>
+    </w:pPr>
+  </w:style>
+  <w:style w:type="paragraph" w:styleId="Ttulo8">
+    <w:name w:val="heading 8"/>
     <w:basedOn w:val="Normal"/>
     <w:next w:val="Normal"/>
     <w:qFormat/>
@@ -2017,16 +2226,15 @@
         <w:numId w:val="1"/>
       </w:numPr>
       <w:spacing w:before="240" w:after="60"/>
-      <w:ind w:left="2880" w:hanging="0"/>
+      <w:ind w:left="2880" w:firstLine="0"/>
       <w:outlineLvl w:val="7"/>
-      <w:outlineLvl w:val="7"/>
     </w:pPr>
     <w:rPr>
       <w:i/>
     </w:rPr>
   </w:style>
-  <w:style w:type="paragraph" w:styleId="Heading9">
-    <w:name w:val="Heading 9"/>
+  <w:style w:type="paragraph" w:styleId="Ttulo9">
+    <w:name w:val="heading 9"/>
     <w:basedOn w:val="Normal"/>
     <w:next w:val="Normal"/>
     <w:qFormat/>
@@ -2036,8 +2244,7 @@
         <w:numId w:val="1"/>
       </w:numPr>
       <w:spacing w:before="240" w:after="60"/>
-      <w:ind w:left="2880" w:hanging="0"/>
-      <w:outlineLvl w:val="8"/>
+      <w:ind w:left="2880" w:firstLine="0"/>
       <w:outlineLvl w:val="8"/>
     </w:pPr>
     <w:rPr>
@@ -2046,652 +2253,17 @@
       <w:sz w:val="18"/>
     </w:rPr>
   </w:style>
-  <w:style w:type="character" w:styleId="DefaultParagraphFont" w:default="1">
+  <w:style w:type="character" w:default="1" w:styleId="Fontepargpadro">
     <w:name w:val="Default Paragraph Font"/>
+    <w:uiPriority w:val="1"/>
     <w:semiHidden/>
-    <w:qFormat/>
-    <w:rPr/>
-  </w:style>
-  <w:style w:type="character" w:styleId="Pagenumber">
-    <w:name w:val="page number"/>
-    <w:basedOn w:val="DefaultParagraphFont"/>
-    <w:qFormat/>
-    <w:rPr/>
-  </w:style>
-  <w:style w:type="character" w:styleId="Footnotereference">
-    <w:name w:val="footnote reference"/>
-    <w:basedOn w:val="DefaultParagraphFont"/>
-    <w:semiHidden/>
-    <w:qFormat/>
-    <w:rPr>
-      <w:sz w:val="20"/>
-      <w:vertAlign w:val="superscript"/>
-    </w:rPr>
-  </w:style>
-  <w:style w:type="character" w:styleId="InternetLink">
-    <w:name w:val="Internet Link"/>
-    <w:basedOn w:val="DefaultParagraphFont"/>
-    <w:rPr>
-      <w:color w:val="0000FF"/>
-      <w:u w:val="single"/>
-    </w:rPr>
-  </w:style>
-  <w:style w:type="character" w:styleId="InfoBlueChar" w:customStyle="1">
-    <w:name w:val="InfoBlue Char"/>
-    <w:basedOn w:val="DefaultParagraphFont"/>
-    <w:link w:val="InfoBlue"/>
-    <w:qFormat/>
-    <w:rsid w:val="00c91672"/>
-    <w:rPr>
-      <w:rFonts w:ascii="Times" w:hAnsi="Times"/>
-      <w:i/>
-      <w:color w:val="0000FF"/>
-      <w:lang w:val="en-US" w:eastAsia="en-US" w:bidi="ar-SA"/>
-    </w:rPr>
-  </w:style>
-  <w:style w:type="character" w:styleId="ListLabel1">
-    <w:name w:val="ListLabel 1"/>
-    <w:qFormat/>
-    <w:rPr>
-      <w:rFonts w:cs="Courier New"/>
-    </w:rPr>
-  </w:style>
-  <w:style w:type="character" w:styleId="ListLabel2">
-    <w:name w:val="ListLabel 2"/>
-    <w:qFormat/>
-    <w:rPr>
-      <w:rFonts w:cs="Courier New"/>
-    </w:rPr>
-  </w:style>
-  <w:style w:type="character" w:styleId="ListLabel3">
-    <w:name w:val="ListLabel 3"/>
-    <w:qFormat/>
-    <w:rPr>
-      <w:rFonts w:cs="Courier New"/>
-    </w:rPr>
-  </w:style>
-  <w:style w:type="character" w:styleId="ListLabel4">
-    <w:name w:val="ListLabel 4"/>
-    <w:qFormat/>
-    <w:rPr>
-      <w:rFonts w:cs="Courier New"/>
-    </w:rPr>
-  </w:style>
-  <w:style w:type="character" w:styleId="ListLabel5">
-    <w:name w:val="ListLabel 5"/>
-    <w:qFormat/>
-    <w:rPr>
-      <w:rFonts w:cs="Courier New"/>
-    </w:rPr>
-  </w:style>
-  <w:style w:type="character" w:styleId="ListLabel6">
-    <w:name w:val="ListLabel 6"/>
-    <w:qFormat/>
-    <w:rPr>
-      <w:rFonts w:cs="Courier New"/>
-    </w:rPr>
-  </w:style>
-  <w:style w:type="character" w:styleId="ListLabel7">
-    <w:name w:val="ListLabel 7"/>
-    <w:qFormat/>
-    <w:rPr>
-      <w:rFonts w:cs="Courier New"/>
-    </w:rPr>
-  </w:style>
-  <w:style w:type="character" w:styleId="ListLabel8">
-    <w:name w:val="ListLabel 8"/>
-    <w:qFormat/>
-    <w:rPr>
-      <w:rFonts w:cs="Courier New"/>
-    </w:rPr>
-  </w:style>
-  <w:style w:type="character" w:styleId="ListLabel9">
-    <w:name w:val="ListLabel 9"/>
-    <w:qFormat/>
-    <w:rPr>
-      <w:rFonts w:cs="Courier New"/>
-    </w:rPr>
-  </w:style>
-  <w:style w:type="character" w:styleId="ListLabel10">
-    <w:name w:val="ListLabel 10"/>
-    <w:qFormat/>
-    <w:rPr>
-      <w:rFonts w:cs="Courier New"/>
-    </w:rPr>
-  </w:style>
-  <w:style w:type="character" w:styleId="ListLabel11">
-    <w:name w:val="ListLabel 11"/>
-    <w:qFormat/>
-    <w:rPr>
-      <w:rFonts w:cs="Courier New"/>
-    </w:rPr>
-  </w:style>
-  <w:style w:type="character" w:styleId="ListLabel12">
-    <w:name w:val="ListLabel 12"/>
-    <w:qFormat/>
-    <w:rPr>
-      <w:rFonts w:cs="Courier New"/>
-    </w:rPr>
-  </w:style>
-  <w:style w:type="character" w:styleId="ListLabel13">
-    <w:name w:val="ListLabel 13"/>
-    <w:qFormat/>
-    <w:rPr>
-      <w:rFonts w:cs="Courier New"/>
-    </w:rPr>
-  </w:style>
-  <w:style w:type="character" w:styleId="ListLabel14">
-    <w:name w:val="ListLabel 14"/>
-    <w:qFormat/>
-    <w:rPr>
-      <w:rFonts w:cs="Courier New"/>
-    </w:rPr>
-  </w:style>
-  <w:style w:type="character" w:styleId="ListLabel15">
-    <w:name w:val="ListLabel 15"/>
-    <w:qFormat/>
-    <w:rPr>
-      <w:rFonts w:cs="Courier New"/>
-    </w:rPr>
-  </w:style>
-  <w:style w:type="character" w:styleId="ListLabel16">
-    <w:name w:val="ListLabel 16"/>
-    <w:qFormat/>
-    <w:rPr>
-      <w:rFonts w:cs="Courier New"/>
-    </w:rPr>
-  </w:style>
-  <w:style w:type="character" w:styleId="ListLabel17">
-    <w:name w:val="ListLabel 17"/>
-    <w:qFormat/>
-    <w:rPr>
-      <w:rFonts w:cs="Courier New"/>
-    </w:rPr>
-  </w:style>
-  <w:style w:type="character" w:styleId="ListLabel18">
-    <w:name w:val="ListLabel 18"/>
-    <w:qFormat/>
-    <w:rPr>
-      <w:rFonts w:cs="Courier New"/>
-    </w:rPr>
-  </w:style>
-  <w:style w:type="paragraph" w:styleId="Heading">
-    <w:name w:val="Heading"/>
-    <w:basedOn w:val="Normal"/>
-    <w:next w:val="TextBody"/>
-    <w:qFormat/>
-    <w:pPr>
-      <w:keepNext/>
-      <w:spacing w:before="240" w:after="120"/>
-    </w:pPr>
-    <w:rPr>
-      <w:rFonts w:ascii="Liberation Sans" w:hAnsi="Liberation Sans" w:eastAsia="WenQuanYi Micro Hei" w:cs="Lohit Devanagari"/>
-      <w:sz w:val="28"/>
-      <w:szCs w:val="28"/>
-    </w:rPr>
-  </w:style>
-  <w:style w:type="paragraph" w:styleId="TextBody">
-    <w:name w:val="Body Text"/>
-    <w:basedOn w:val="Normal"/>
-    <w:pPr>
-      <w:keepLines/>
-      <w:spacing w:before="0" w:after="120"/>
-      <w:ind w:left="720" w:hanging="0"/>
-    </w:pPr>
-    <w:rPr/>
-  </w:style>
-  <w:style w:type="paragraph" w:styleId="List">
-    <w:name w:val="List"/>
-    <w:basedOn w:val="TextBody"/>
-    <w:pPr/>
-    <w:rPr>
-      <w:rFonts w:cs="Lohit Devanagari"/>
-    </w:rPr>
-  </w:style>
-  <w:style w:type="paragraph" w:styleId="Caption">
-    <w:name w:val="Caption"/>
-    <w:basedOn w:val="Normal"/>
-    <w:qFormat/>
-    <w:pPr>
-      <w:suppressLineNumbers/>
-      <w:spacing w:before="120" w:after="120"/>
-    </w:pPr>
-    <w:rPr>
-      <w:rFonts w:cs="Lohit Devanagari"/>
-      <w:i/>
-      <w:iCs/>
-      <w:sz w:val="24"/>
-      <w:szCs w:val="24"/>
-    </w:rPr>
-  </w:style>
-  <w:style w:type="paragraph" w:styleId="Index">
-    <w:name w:val="Index"/>
-    <w:basedOn w:val="Normal"/>
-    <w:qFormat/>
-    <w:pPr>
-      <w:suppressLineNumbers/>
-    </w:pPr>
-    <w:rPr>
-      <w:rFonts w:cs="Lohit Devanagari"/>
-    </w:rPr>
-  </w:style>
-  <w:style w:type="paragraph" w:styleId="Paragraph2" w:customStyle="1">
-    <w:name w:val="Paragraph2"/>
-    <w:basedOn w:val="Normal"/>
-    <w:qFormat/>
-    <w:pPr>
-      <w:spacing w:before="80" w:after="0"/>
-      <w:ind w:left="720" w:hanging="0"/>
-      <w:jc w:val="both"/>
-    </w:pPr>
-    <w:rPr>
-      <w:color w:val="000000"/>
-      <w:lang w:val="en-AU"/>
-    </w:rPr>
-  </w:style>
-  <w:style w:type="paragraph" w:styleId="Title">
-    <w:name w:val="Title"/>
-    <w:basedOn w:val="Normal"/>
-    <w:next w:val="Normal"/>
-    <w:qFormat/>
-    <w:pPr>
-      <w:spacing w:lineRule="auto" w:line="240"/>
-      <w:jc w:val="center"/>
-    </w:pPr>
-    <w:rPr>
-      <w:rFonts w:ascii="Arial" w:hAnsi="Arial"/>
-      <w:b/>
-      <w:sz w:val="36"/>
-    </w:rPr>
-  </w:style>
-  <w:style w:type="paragraph" w:styleId="Subtitle">
-    <w:name w:val="Subtitle"/>
-    <w:basedOn w:val="Normal"/>
-    <w:qFormat/>
-    <w:pPr>
-      <w:spacing w:before="0" w:after="60"/>
-      <w:jc w:val="center"/>
-    </w:pPr>
-    <w:rPr>
-      <w:rFonts w:ascii="Arial" w:hAnsi="Arial"/>
-      <w:i/>
-      <w:sz w:val="36"/>
-      <w:lang w:val="en-AU"/>
-    </w:rPr>
-  </w:style>
-  <w:style w:type="paragraph" w:styleId="NormalIndent">
-    <w:name w:val="Normal Indent"/>
-    <w:basedOn w:val="Normal"/>
-    <w:qFormat/>
-    <w:pPr>
-      <w:ind w:left="900" w:hanging="900"/>
-    </w:pPr>
-    <w:rPr/>
-  </w:style>
-  <w:style w:type="paragraph" w:styleId="Contents1">
-    <w:name w:val="TOC 1"/>
-    <w:basedOn w:val="Normal"/>
-    <w:next w:val="Normal"/>
-    <w:semiHidden/>
-    <w:pPr>
-      <w:tabs>
-        <w:tab w:val="right" w:pos="9360" w:leader="none"/>
-      </w:tabs>
-      <w:spacing w:before="240" w:after="60"/>
-      <w:ind w:right="720" w:hanging="0"/>
-    </w:pPr>
-    <w:rPr/>
-  </w:style>
-  <w:style w:type="paragraph" w:styleId="Contents2">
-    <w:name w:val="TOC 2"/>
-    <w:basedOn w:val="Normal"/>
-    <w:next w:val="Normal"/>
-    <w:semiHidden/>
-    <w:pPr>
-      <w:tabs>
-        <w:tab w:val="right" w:pos="9360" w:leader="none"/>
-      </w:tabs>
-      <w:ind w:left="432" w:right="720" w:hanging="0"/>
-    </w:pPr>
-    <w:rPr/>
-  </w:style>
-  <w:style w:type="paragraph" w:styleId="Contents3">
-    <w:name w:val="TOC 3"/>
-    <w:basedOn w:val="Normal"/>
-    <w:next w:val="Normal"/>
-    <w:semiHidden/>
-    <w:pPr>
-      <w:tabs>
-        <w:tab w:val="left" w:pos="1440" w:leader="none"/>
-        <w:tab w:val="right" w:pos="9360" w:leader="none"/>
-      </w:tabs>
-      <w:ind w:left="864" w:hanging="0"/>
-    </w:pPr>
-    <w:rPr/>
-  </w:style>
-  <w:style w:type="paragraph" w:styleId="Header">
-    <w:name w:val="Header"/>
-    <w:basedOn w:val="Normal"/>
-    <w:pPr>
-      <w:tabs>
-        <w:tab w:val="center" w:pos="4320" w:leader="none"/>
-        <w:tab w:val="right" w:pos="8640" w:leader="none"/>
-      </w:tabs>
-    </w:pPr>
-    <w:rPr/>
-  </w:style>
-  <w:style w:type="paragraph" w:styleId="Footer">
-    <w:name w:val="Footer"/>
-    <w:basedOn w:val="Normal"/>
-    <w:pPr>
-      <w:tabs>
-        <w:tab w:val="center" w:pos="4320" w:leader="none"/>
-        <w:tab w:val="right" w:pos="8640" w:leader="none"/>
-      </w:tabs>
-    </w:pPr>
-    <w:rPr/>
-  </w:style>
-  <w:style w:type="paragraph" w:styleId="Paragraph1" w:customStyle="1">
-    <w:name w:val="Paragraph1"/>
-    <w:basedOn w:val="Normal"/>
-    <w:qFormat/>
-    <w:pPr>
-      <w:spacing w:lineRule="auto" w:line="240" w:before="80" w:after="0"/>
-      <w:jc w:val="both"/>
-    </w:pPr>
-    <w:rPr/>
-  </w:style>
-  <w:style w:type="paragraph" w:styleId="Tabletext" w:customStyle="1">
-    <w:name w:val="Tabletext"/>
-    <w:basedOn w:val="Normal"/>
-    <w:qFormat/>
-    <w:pPr>
-      <w:keepLines/>
-      <w:spacing w:before="0" w:after="120"/>
-    </w:pPr>
-    <w:rPr/>
-  </w:style>
-  <w:style w:type="paragraph" w:styleId="Paragraph3" w:customStyle="1">
-    <w:name w:val="Paragraph3"/>
-    <w:basedOn w:val="Normal"/>
-    <w:qFormat/>
-    <w:pPr>
-      <w:spacing w:lineRule="auto" w:line="240" w:before="80" w:after="0"/>
-      <w:ind w:left="1530" w:hanging="0"/>
-      <w:jc w:val="both"/>
-    </w:pPr>
-    <w:rPr/>
-  </w:style>
-  <w:style w:type="paragraph" w:styleId="NormalWeb">
-    <w:name w:val="Normal (Web)"/>
-    <w:basedOn w:val="Normal"/>
-    <w:qFormat/>
-    <w:rsid w:val="0076343a"/>
-    <w:pPr>
-      <w:widowControl/>
-      <w:spacing w:lineRule="auto" w:line="240" w:beforeAutospacing="1" w:afterAutospacing="1"/>
-    </w:pPr>
-    <w:rPr>
-      <w:rFonts w:ascii="Arial" w:hAnsi="Arial" w:cs="Arial"/>
-    </w:rPr>
-  </w:style>
-  <w:style w:type="paragraph" w:styleId="Footnotetext">
-    <w:name w:val="footnote text"/>
-    <w:basedOn w:val="Normal"/>
-    <w:semiHidden/>
-    <w:qFormat/>
-    <w:pPr>
-      <w:keepNext/>
-      <w:keepLines/>
-      <w:pBdr>
-        <w:bottom w:val="single" w:sz="6" w:space="0" w:color="000001"/>
-      </w:pBdr>
-      <w:spacing w:before="40" w:after="40"/>
-      <w:ind w:left="360" w:hanging="360"/>
-    </w:pPr>
-    <w:rPr>
-      <w:rFonts w:ascii="Helvetica" w:hAnsi="Helvetica"/>
-      <w:sz w:val="16"/>
-    </w:rPr>
-  </w:style>
-  <w:style w:type="paragraph" w:styleId="DocumentMap">
-    <w:name w:val="Document Map"/>
-    <w:basedOn w:val="Normal"/>
-    <w:semiHidden/>
-    <w:qFormat/>
-    <w:pPr>
-      <w:shd w:val="clear" w:color="auto" w:fill="000080"/>
-    </w:pPr>
-    <w:rPr>
-      <w:rFonts w:ascii="Tahoma" w:hAnsi="Tahoma"/>
-    </w:rPr>
-  </w:style>
-  <w:style w:type="paragraph" w:styleId="Paragraph4" w:customStyle="1">
-    <w:name w:val="Paragraph4"/>
-    <w:basedOn w:val="Normal"/>
-    <w:qFormat/>
-    <w:pPr>
-      <w:spacing w:lineRule="auto" w:line="240" w:before="80" w:after="0"/>
-      <w:ind w:left="2250" w:hanging="0"/>
-      <w:jc w:val="both"/>
-    </w:pPr>
-    <w:rPr/>
-  </w:style>
-  <w:style w:type="paragraph" w:styleId="Contents4">
-    <w:name w:val="TOC 4"/>
-    <w:basedOn w:val="Normal"/>
-    <w:next w:val="Normal"/>
-    <w:semiHidden/>
-    <w:pPr>
-      <w:ind w:left="600" w:hanging="0"/>
-    </w:pPr>
-    <w:rPr/>
-  </w:style>
-  <w:style w:type="paragraph" w:styleId="Contents5">
-    <w:name w:val="TOC 5"/>
-    <w:basedOn w:val="Normal"/>
-    <w:next w:val="Normal"/>
-    <w:semiHidden/>
-    <w:pPr>
-      <w:ind w:left="800" w:hanging="0"/>
-    </w:pPr>
-    <w:rPr/>
-  </w:style>
-  <w:style w:type="paragraph" w:styleId="Contents6">
-    <w:name w:val="TOC 6"/>
-    <w:basedOn w:val="Normal"/>
-    <w:next w:val="Normal"/>
-    <w:semiHidden/>
-    <w:pPr>
-      <w:ind w:left="1000" w:hanging="0"/>
-    </w:pPr>
-    <w:rPr/>
-  </w:style>
-  <w:style w:type="paragraph" w:styleId="Contents7">
-    <w:name w:val="TOC 7"/>
-    <w:basedOn w:val="Normal"/>
-    <w:next w:val="Normal"/>
-    <w:semiHidden/>
-    <w:pPr>
-      <w:ind w:left="1200" w:hanging="0"/>
-    </w:pPr>
-    <w:rPr/>
-  </w:style>
-  <w:style w:type="paragraph" w:styleId="Contents8">
-    <w:name w:val="TOC 8"/>
-    <w:basedOn w:val="Normal"/>
-    <w:next w:val="Normal"/>
-    <w:semiHidden/>
-    <w:pPr>
-      <w:ind w:left="1400" w:hanging="0"/>
-    </w:pPr>
-    <w:rPr/>
-  </w:style>
-  <w:style w:type="paragraph" w:styleId="Contents9">
-    <w:name w:val="TOC 9"/>
-    <w:basedOn w:val="Normal"/>
-    <w:next w:val="Normal"/>
-    <w:semiHidden/>
-    <w:pPr>
-      <w:ind w:left="1600" w:hanging="0"/>
-    </w:pPr>
-    <w:rPr/>
-  </w:style>
-  <w:style w:type="paragraph" w:styleId="MainTitle" w:customStyle="1">
-    <w:name w:val="Main Title"/>
-    <w:basedOn w:val="Normal"/>
-    <w:qFormat/>
-    <w:pPr>
-      <w:spacing w:lineRule="auto" w:line="240" w:before="480" w:after="60"/>
-      <w:jc w:val="center"/>
-    </w:pPr>
-    <w:rPr>
-      <w:rFonts w:ascii="Arial" w:hAnsi="Arial"/>
-      <w:b/>
-      <w:sz w:val="32"/>
-    </w:rPr>
-  </w:style>
-  <w:style w:type="paragraph" w:styleId="BodyText2">
-    <w:name w:val="Body Text 2"/>
-    <w:basedOn w:val="Normal"/>
-    <w:qFormat/>
-    <w:pPr/>
-    <w:rPr>
-      <w:i/>
-      <w:color w:val="0000FF"/>
-    </w:rPr>
-  </w:style>
-  <w:style w:type="paragraph" w:styleId="TextBodyIndent">
-    <w:name w:val="Body Text Indent"/>
-    <w:basedOn w:val="Normal"/>
-    <w:pPr>
-      <w:ind w:left="720" w:hanging="0"/>
-    </w:pPr>
-    <w:rPr>
-      <w:i/>
-      <w:color w:val="0000FF"/>
-      <w:u w:val="single"/>
-    </w:rPr>
-  </w:style>
-  <w:style w:type="paragraph" w:styleId="Body" w:customStyle="1">
-    <w:name w:val="Body"/>
-    <w:basedOn w:val="Normal"/>
-    <w:qFormat/>
-    <w:pPr>
-      <w:widowControl/>
-      <w:spacing w:lineRule="auto" w:line="240" w:before="120" w:after="0"/>
-      <w:jc w:val="both"/>
-    </w:pPr>
-    <w:rPr>
-      <w:rFonts w:ascii="Book Antiqua" w:hAnsi="Book Antiqua"/>
-    </w:rPr>
-  </w:style>
-  <w:style w:type="paragraph" w:styleId="Bullet" w:customStyle="1">
-    <w:name w:val="Bullet"/>
-    <w:basedOn w:val="Normal"/>
-    <w:qFormat/>
-    <w:pPr>
-      <w:widowControl/>
-      <w:tabs>
-        <w:tab w:val="left" w:pos="720" w:leader="none"/>
-      </w:tabs>
-      <w:spacing w:lineRule="auto" w:line="240" w:before="120" w:after="0"/>
-      <w:ind w:left="720" w:right="360" w:hanging="0"/>
-      <w:jc w:val="both"/>
-    </w:pPr>
-    <w:rPr>
-      <w:rFonts w:ascii="Book Antiqua" w:hAnsi="Book Antiqua"/>
-    </w:rPr>
-  </w:style>
-  <w:style w:type="paragraph" w:styleId="InfoBlue" w:customStyle="1">
-    <w:name w:val="InfoBlue"/>
-    <w:basedOn w:val="Normal"/>
-    <w:link w:val="InfoBlueChar"/>
-    <w:autoRedefine/>
-    <w:qFormat/>
-    <w:pPr>
-      <w:widowControl/>
-      <w:tabs>
-        <w:tab w:val="left" w:pos="540" w:leader="none"/>
-        <w:tab w:val="left" w:pos="1260" w:leader="none"/>
-      </w:tabs>
-      <w:spacing w:before="0" w:after="120"/>
-    </w:pPr>
-    <w:rPr>
-      <w:rFonts w:ascii="Times" w:hAnsi="Times"/>
-      <w:i/>
-      <w:color w:val="0000FF"/>
-    </w:rPr>
-  </w:style>
-  <w:style w:type="paragraph" w:styleId="Infoblue1" w:customStyle="1">
-    <w:name w:val="infoblue"/>
-    <w:basedOn w:val="Normal"/>
-    <w:qFormat/>
-    <w:pPr>
-      <w:widowControl/>
-      <w:spacing w:lineRule="auto" w:line="240" w:beforeAutospacing="1" w:afterAutospacing="1"/>
-    </w:pPr>
-    <w:rPr>
-      <w:sz w:val="24"/>
-      <w:szCs w:val="24"/>
-    </w:rPr>
-  </w:style>
-  <w:style w:type="paragraph" w:styleId="BodyText3">
-    <w:name w:val="Body Text 3"/>
-    <w:basedOn w:val="Normal"/>
-    <w:qFormat/>
-    <w:pPr/>
-    <w:rPr>
-      <w:i/>
-      <w:iCs/>
-      <w:color w:val="0000FF"/>
-      <w:sz w:val="18"/>
-    </w:rPr>
-  </w:style>
-  <w:style w:type="paragraph" w:styleId="TabelaNORM2ParaRede" w:customStyle="1">
-    <w:name w:val="Tabela NORM 2 ParaRede"/>
-    <w:basedOn w:val="Normal"/>
-    <w:qFormat/>
-    <w:rsid w:val="003d2717"/>
-    <w:pPr>
-      <w:keepLines/>
-      <w:widowControl/>
-      <w:tabs>
-        <w:tab w:val="left" w:pos="1260" w:leader="none"/>
-      </w:tabs>
-      <w:spacing w:lineRule="exact" w:line="300" w:before="60" w:after="60"/>
-      <w:ind w:left="113" w:right="113" w:hanging="0"/>
-    </w:pPr>
-    <w:rPr>
-      <w:rFonts w:ascii="Verdana" w:hAnsi="Verdana"/>
-      <w:bCs/>
-      <w:color w:val="000000"/>
-      <w:sz w:val="16"/>
-      <w:szCs w:val="16"/>
-      <w:lang w:val="pt-PT" w:eastAsia="pt-PT"/>
-    </w:rPr>
-  </w:style>
-  <w:style w:type="paragraph" w:styleId="Bullet1pararede" w:customStyle="1">
-    <w:name w:val="bullet1pararede"/>
-    <w:basedOn w:val="Normal"/>
-    <w:qFormat/>
-    <w:rsid w:val="0076343a"/>
-    <w:pPr>
-      <w:widowControl/>
-      <w:spacing w:lineRule="auto" w:line="240" w:beforeAutospacing="1" w:afterAutospacing="1"/>
-    </w:pPr>
-    <w:rPr>
-      <w:rFonts w:ascii="Arial" w:hAnsi="Arial" w:cs="Arial"/>
-    </w:rPr>
-  </w:style>
-  <w:style w:type="numbering" w:styleId="NoList" w:default="1">
-    <w:name w:val="No List"/>
-    <w:semiHidden/>
-    <w:qFormat/>
+    <w:unhideWhenUsed/>
   </w:style>
   <w:style w:type="table" w:default="1" w:styleId="Tabelanormal">
     <w:name w:val="Normal Table"/>
+    <w:uiPriority w:val="99"/>
     <w:semiHidden/>
+    <w:unhideWhenUsed/>
     <w:tblPr>
       <w:tblInd w:w="0" w:type="dxa"/>
       <w:tblCellMar>
@@ -2702,6 +2274,623 @@
       </w:tblCellMar>
     </w:tblPr>
   </w:style>
+  <w:style w:type="numbering" w:default="1" w:styleId="Semlista">
+    <w:name w:val="No List"/>
+    <w:uiPriority w:val="99"/>
+    <w:semiHidden/>
+    <w:unhideWhenUsed/>
+  </w:style>
+  <w:style w:type="character" w:styleId="Nmerodepgina">
+    <w:name w:val="page number"/>
+    <w:basedOn w:val="Fontepargpadro"/>
+    <w:qFormat/>
+  </w:style>
+  <w:style w:type="character" w:styleId="Refdenotaderodap">
+    <w:name w:val="footnote reference"/>
+    <w:basedOn w:val="Fontepargpadro"/>
+    <w:semiHidden/>
+    <w:qFormat/>
+    <w:rPr>
+      <w:sz w:val="20"/>
+      <w:vertAlign w:val="superscript"/>
+    </w:rPr>
+  </w:style>
+  <w:style w:type="character" w:customStyle="1" w:styleId="InternetLink">
+    <w:name w:val="Internet Link"/>
+    <w:basedOn w:val="Fontepargpadro"/>
+    <w:rPr>
+      <w:color w:val="0000FF"/>
+      <w:u w:val="single"/>
+    </w:rPr>
+  </w:style>
+  <w:style w:type="character" w:customStyle="1" w:styleId="InfoBlueChar">
+    <w:name w:val="InfoBlue Char"/>
+    <w:basedOn w:val="Fontepargpadro"/>
+    <w:link w:val="InfoBlue"/>
+    <w:qFormat/>
+    <w:rsid w:val="00C91672"/>
+    <w:rPr>
+      <w:rFonts w:ascii="Times" w:hAnsi="Times"/>
+      <w:i/>
+      <w:color w:val="0000FF"/>
+      <w:lang w:val="en-US" w:eastAsia="en-US" w:bidi="ar-SA"/>
+    </w:rPr>
+  </w:style>
+  <w:style w:type="character" w:customStyle="1" w:styleId="ListLabel1">
+    <w:name w:val="ListLabel 1"/>
+    <w:qFormat/>
+    <w:rPr>
+      <w:rFonts w:cs="Courier New"/>
+    </w:rPr>
+  </w:style>
+  <w:style w:type="character" w:customStyle="1" w:styleId="ListLabel2">
+    <w:name w:val="ListLabel 2"/>
+    <w:qFormat/>
+    <w:rPr>
+      <w:rFonts w:cs="Courier New"/>
+    </w:rPr>
+  </w:style>
+  <w:style w:type="character" w:customStyle="1" w:styleId="ListLabel3">
+    <w:name w:val="ListLabel 3"/>
+    <w:qFormat/>
+    <w:rPr>
+      <w:rFonts w:cs="Courier New"/>
+    </w:rPr>
+  </w:style>
+  <w:style w:type="character" w:customStyle="1" w:styleId="ListLabel4">
+    <w:name w:val="ListLabel 4"/>
+    <w:qFormat/>
+    <w:rPr>
+      <w:rFonts w:cs="Courier New"/>
+    </w:rPr>
+  </w:style>
+  <w:style w:type="character" w:customStyle="1" w:styleId="ListLabel5">
+    <w:name w:val="ListLabel 5"/>
+    <w:qFormat/>
+    <w:rPr>
+      <w:rFonts w:cs="Courier New"/>
+    </w:rPr>
+  </w:style>
+  <w:style w:type="character" w:customStyle="1" w:styleId="ListLabel6">
+    <w:name w:val="ListLabel 6"/>
+    <w:qFormat/>
+    <w:rPr>
+      <w:rFonts w:cs="Courier New"/>
+    </w:rPr>
+  </w:style>
+  <w:style w:type="character" w:customStyle="1" w:styleId="ListLabel7">
+    <w:name w:val="ListLabel 7"/>
+    <w:qFormat/>
+    <w:rPr>
+      <w:rFonts w:cs="Courier New"/>
+    </w:rPr>
+  </w:style>
+  <w:style w:type="character" w:customStyle="1" w:styleId="ListLabel8">
+    <w:name w:val="ListLabel 8"/>
+    <w:qFormat/>
+    <w:rPr>
+      <w:rFonts w:cs="Courier New"/>
+    </w:rPr>
+  </w:style>
+  <w:style w:type="character" w:customStyle="1" w:styleId="ListLabel9">
+    <w:name w:val="ListLabel 9"/>
+    <w:qFormat/>
+    <w:rPr>
+      <w:rFonts w:cs="Courier New"/>
+    </w:rPr>
+  </w:style>
+  <w:style w:type="character" w:customStyle="1" w:styleId="ListLabel10">
+    <w:name w:val="ListLabel 10"/>
+    <w:qFormat/>
+    <w:rPr>
+      <w:rFonts w:cs="Courier New"/>
+    </w:rPr>
+  </w:style>
+  <w:style w:type="character" w:customStyle="1" w:styleId="ListLabel11">
+    <w:name w:val="ListLabel 11"/>
+    <w:qFormat/>
+    <w:rPr>
+      <w:rFonts w:cs="Courier New"/>
+    </w:rPr>
+  </w:style>
+  <w:style w:type="character" w:customStyle="1" w:styleId="ListLabel12">
+    <w:name w:val="ListLabel 12"/>
+    <w:qFormat/>
+    <w:rPr>
+      <w:rFonts w:cs="Courier New"/>
+    </w:rPr>
+  </w:style>
+  <w:style w:type="character" w:customStyle="1" w:styleId="ListLabel13">
+    <w:name w:val="ListLabel 13"/>
+    <w:qFormat/>
+    <w:rPr>
+      <w:rFonts w:cs="Courier New"/>
+    </w:rPr>
+  </w:style>
+  <w:style w:type="character" w:customStyle="1" w:styleId="ListLabel14">
+    <w:name w:val="ListLabel 14"/>
+    <w:qFormat/>
+    <w:rPr>
+      <w:rFonts w:cs="Courier New"/>
+    </w:rPr>
+  </w:style>
+  <w:style w:type="character" w:customStyle="1" w:styleId="ListLabel15">
+    <w:name w:val="ListLabel 15"/>
+    <w:qFormat/>
+    <w:rPr>
+      <w:rFonts w:cs="Courier New"/>
+    </w:rPr>
+  </w:style>
+  <w:style w:type="character" w:customStyle="1" w:styleId="ListLabel16">
+    <w:name w:val="ListLabel 16"/>
+    <w:qFormat/>
+    <w:rPr>
+      <w:rFonts w:cs="Courier New"/>
+    </w:rPr>
+  </w:style>
+  <w:style w:type="character" w:customStyle="1" w:styleId="ListLabel17">
+    <w:name w:val="ListLabel 17"/>
+    <w:qFormat/>
+    <w:rPr>
+      <w:rFonts w:cs="Courier New"/>
+    </w:rPr>
+  </w:style>
+  <w:style w:type="character" w:customStyle="1" w:styleId="ListLabel18">
+    <w:name w:val="ListLabel 18"/>
+    <w:qFormat/>
+    <w:rPr>
+      <w:rFonts w:cs="Courier New"/>
+    </w:rPr>
+  </w:style>
+  <w:style w:type="paragraph" w:customStyle="1" w:styleId="Heading">
+    <w:name w:val="Heading"/>
+    <w:basedOn w:val="Normal"/>
+    <w:next w:val="Corpodetexto"/>
+    <w:qFormat/>
+    <w:pPr>
+      <w:keepNext/>
+      <w:spacing w:before="240" w:after="120"/>
+    </w:pPr>
+    <w:rPr>
+      <w:rFonts w:ascii="Liberation Sans" w:eastAsia="WenQuanYi Micro Hei" w:hAnsi="Liberation Sans" w:cs="Lohit Devanagari"/>
+      <w:sz w:val="28"/>
+      <w:szCs w:val="28"/>
+    </w:rPr>
+  </w:style>
+  <w:style w:type="paragraph" w:styleId="Corpodetexto">
+    <w:name w:val="Body Text"/>
+    <w:basedOn w:val="Normal"/>
+    <w:pPr>
+      <w:keepLines/>
+      <w:spacing w:after="120"/>
+      <w:ind w:left="720"/>
+    </w:pPr>
+  </w:style>
+  <w:style w:type="paragraph" w:styleId="Lista">
+    <w:name w:val="List"/>
+    <w:basedOn w:val="Corpodetexto"/>
+    <w:rPr>
+      <w:rFonts w:cs="Lohit Devanagari"/>
+    </w:rPr>
+  </w:style>
+  <w:style w:type="paragraph" w:styleId="Legenda">
+    <w:name w:val="caption"/>
+    <w:basedOn w:val="Normal"/>
+    <w:qFormat/>
+    <w:pPr>
+      <w:suppressLineNumbers/>
+      <w:spacing w:before="120" w:after="120"/>
+    </w:pPr>
+    <w:rPr>
+      <w:rFonts w:cs="Lohit Devanagari"/>
+      <w:i/>
+      <w:iCs/>
+      <w:sz w:val="24"/>
+      <w:szCs w:val="24"/>
+    </w:rPr>
+  </w:style>
+  <w:style w:type="paragraph" w:customStyle="1" w:styleId="Index">
+    <w:name w:val="Index"/>
+    <w:basedOn w:val="Normal"/>
+    <w:qFormat/>
+    <w:pPr>
+      <w:suppressLineNumbers/>
+    </w:pPr>
+    <w:rPr>
+      <w:rFonts w:cs="Lohit Devanagari"/>
+    </w:rPr>
+  </w:style>
+  <w:style w:type="paragraph" w:customStyle="1" w:styleId="Paragraph2">
+    <w:name w:val="Paragraph2"/>
+    <w:basedOn w:val="Normal"/>
+    <w:qFormat/>
+    <w:pPr>
+      <w:spacing w:before="80"/>
+      <w:ind w:left="720"/>
+      <w:jc w:val="both"/>
+    </w:pPr>
+    <w:rPr>
+      <w:color w:val="000000"/>
+      <w:lang w:val="en-AU"/>
+    </w:rPr>
+  </w:style>
+  <w:style w:type="paragraph" w:styleId="Ttulo">
+    <w:name w:val="Title"/>
+    <w:basedOn w:val="Normal"/>
+    <w:next w:val="Normal"/>
+    <w:qFormat/>
+    <w:pPr>
+      <w:spacing w:line="240" w:lineRule="auto"/>
+      <w:jc w:val="center"/>
+    </w:pPr>
+    <w:rPr>
+      <w:rFonts w:ascii="Arial" w:hAnsi="Arial"/>
+      <w:b/>
+      <w:sz w:val="36"/>
+    </w:rPr>
+  </w:style>
+  <w:style w:type="paragraph" w:styleId="Subttulo">
+    <w:name w:val="Subtitle"/>
+    <w:basedOn w:val="Normal"/>
+    <w:qFormat/>
+    <w:pPr>
+      <w:spacing w:after="60"/>
+      <w:jc w:val="center"/>
+    </w:pPr>
+    <w:rPr>
+      <w:rFonts w:ascii="Arial" w:hAnsi="Arial"/>
+      <w:i/>
+      <w:sz w:val="36"/>
+      <w:lang w:val="en-AU"/>
+    </w:rPr>
+  </w:style>
+  <w:style w:type="paragraph" w:styleId="Recuonormal">
+    <w:name w:val="Normal Indent"/>
+    <w:basedOn w:val="Normal"/>
+    <w:qFormat/>
+    <w:pPr>
+      <w:ind w:left="900" w:hanging="900"/>
+    </w:pPr>
+  </w:style>
+  <w:style w:type="paragraph" w:styleId="Sumrio1">
+    <w:name w:val="toc 1"/>
+    <w:basedOn w:val="Normal"/>
+    <w:next w:val="Normal"/>
+    <w:semiHidden/>
+    <w:pPr>
+      <w:tabs>
+        <w:tab w:val="right" w:pos="9360"/>
+      </w:tabs>
+      <w:spacing w:before="240" w:after="60"/>
+      <w:ind w:right="720"/>
+    </w:pPr>
+  </w:style>
+  <w:style w:type="paragraph" w:styleId="Sumrio2">
+    <w:name w:val="toc 2"/>
+    <w:basedOn w:val="Normal"/>
+    <w:next w:val="Normal"/>
+    <w:semiHidden/>
+    <w:pPr>
+      <w:tabs>
+        <w:tab w:val="right" w:pos="9360"/>
+      </w:tabs>
+      <w:ind w:left="432" w:right="720"/>
+    </w:pPr>
+  </w:style>
+  <w:style w:type="paragraph" w:styleId="Sumrio3">
+    <w:name w:val="toc 3"/>
+    <w:basedOn w:val="Normal"/>
+    <w:next w:val="Normal"/>
+    <w:semiHidden/>
+    <w:pPr>
+      <w:tabs>
+        <w:tab w:val="left" w:pos="1440"/>
+        <w:tab w:val="right" w:pos="9360"/>
+      </w:tabs>
+      <w:ind w:left="864"/>
+    </w:pPr>
+  </w:style>
+  <w:style w:type="paragraph" w:styleId="Cabealho">
+    <w:name w:val="header"/>
+    <w:basedOn w:val="Normal"/>
+    <w:pPr>
+      <w:tabs>
+        <w:tab w:val="center" w:pos="4320"/>
+        <w:tab w:val="right" w:pos="8640"/>
+      </w:tabs>
+    </w:pPr>
+  </w:style>
+  <w:style w:type="paragraph" w:styleId="Rodap">
+    <w:name w:val="footer"/>
+    <w:basedOn w:val="Normal"/>
+    <w:pPr>
+      <w:tabs>
+        <w:tab w:val="center" w:pos="4320"/>
+        <w:tab w:val="right" w:pos="8640"/>
+      </w:tabs>
+    </w:pPr>
+  </w:style>
+  <w:style w:type="paragraph" w:customStyle="1" w:styleId="Paragraph1">
+    <w:name w:val="Paragraph1"/>
+    <w:basedOn w:val="Normal"/>
+    <w:qFormat/>
+    <w:pPr>
+      <w:spacing w:before="80" w:line="240" w:lineRule="auto"/>
+      <w:jc w:val="both"/>
+    </w:pPr>
+  </w:style>
+  <w:style w:type="paragraph" w:customStyle="1" w:styleId="Tabletext">
+    <w:name w:val="Tabletext"/>
+    <w:basedOn w:val="Normal"/>
+    <w:qFormat/>
+    <w:pPr>
+      <w:keepLines/>
+      <w:spacing w:after="120"/>
+    </w:pPr>
+  </w:style>
+  <w:style w:type="paragraph" w:customStyle="1" w:styleId="Paragraph3">
+    <w:name w:val="Paragraph3"/>
+    <w:basedOn w:val="Normal"/>
+    <w:qFormat/>
+    <w:pPr>
+      <w:spacing w:before="80" w:line="240" w:lineRule="auto"/>
+      <w:ind w:left="1530"/>
+      <w:jc w:val="both"/>
+    </w:pPr>
+  </w:style>
+  <w:style w:type="paragraph" w:styleId="NormalWeb">
+    <w:name w:val="Normal (Web)"/>
+    <w:basedOn w:val="Normal"/>
+    <w:qFormat/>
+    <w:rsid w:val="0076343A"/>
+    <w:pPr>
+      <w:widowControl/>
+      <w:spacing w:beforeAutospacing="1" w:afterAutospacing="1" w:line="240" w:lineRule="auto"/>
+    </w:pPr>
+    <w:rPr>
+      <w:rFonts w:ascii="Arial" w:hAnsi="Arial" w:cs="Arial"/>
+    </w:rPr>
+  </w:style>
+  <w:style w:type="paragraph" w:styleId="Textodenotaderodap">
+    <w:name w:val="footnote text"/>
+    <w:basedOn w:val="Normal"/>
+    <w:semiHidden/>
+    <w:qFormat/>
+    <w:pPr>
+      <w:keepNext/>
+      <w:keepLines/>
+      <w:pBdr>
+        <w:bottom w:val="single" w:sz="6" w:space="0" w:color="000001"/>
+      </w:pBdr>
+      <w:spacing w:before="40" w:after="40"/>
+      <w:ind w:left="360" w:hanging="360"/>
+    </w:pPr>
+    <w:rPr>
+      <w:rFonts w:ascii="Helvetica" w:hAnsi="Helvetica"/>
+      <w:sz w:val="16"/>
+    </w:rPr>
+  </w:style>
+  <w:style w:type="paragraph" w:styleId="MapadoDocumento">
+    <w:name w:val="Document Map"/>
+    <w:basedOn w:val="Normal"/>
+    <w:semiHidden/>
+    <w:qFormat/>
+    <w:pPr>
+      <w:shd w:val="clear" w:color="auto" w:fill="000080"/>
+    </w:pPr>
+    <w:rPr>
+      <w:rFonts w:ascii="Tahoma" w:hAnsi="Tahoma"/>
+    </w:rPr>
+  </w:style>
+  <w:style w:type="paragraph" w:customStyle="1" w:styleId="Paragraph4">
+    <w:name w:val="Paragraph4"/>
+    <w:basedOn w:val="Normal"/>
+    <w:qFormat/>
+    <w:pPr>
+      <w:spacing w:before="80" w:line="240" w:lineRule="auto"/>
+      <w:ind w:left="2250"/>
+      <w:jc w:val="both"/>
+    </w:pPr>
+  </w:style>
+  <w:style w:type="paragraph" w:styleId="Sumrio4">
+    <w:name w:val="toc 4"/>
+    <w:basedOn w:val="Normal"/>
+    <w:next w:val="Normal"/>
+    <w:semiHidden/>
+    <w:pPr>
+      <w:ind w:left="600"/>
+    </w:pPr>
+  </w:style>
+  <w:style w:type="paragraph" w:styleId="Sumrio5">
+    <w:name w:val="toc 5"/>
+    <w:basedOn w:val="Normal"/>
+    <w:next w:val="Normal"/>
+    <w:semiHidden/>
+    <w:pPr>
+      <w:ind w:left="800"/>
+    </w:pPr>
+  </w:style>
+  <w:style w:type="paragraph" w:styleId="Sumrio6">
+    <w:name w:val="toc 6"/>
+    <w:basedOn w:val="Normal"/>
+    <w:next w:val="Normal"/>
+    <w:semiHidden/>
+    <w:pPr>
+      <w:ind w:left="1000"/>
+    </w:pPr>
+  </w:style>
+  <w:style w:type="paragraph" w:styleId="Sumrio7">
+    <w:name w:val="toc 7"/>
+    <w:basedOn w:val="Normal"/>
+    <w:next w:val="Normal"/>
+    <w:semiHidden/>
+    <w:pPr>
+      <w:ind w:left="1200"/>
+    </w:pPr>
+  </w:style>
+  <w:style w:type="paragraph" w:styleId="Sumrio8">
+    <w:name w:val="toc 8"/>
+    <w:basedOn w:val="Normal"/>
+    <w:next w:val="Normal"/>
+    <w:semiHidden/>
+    <w:pPr>
+      <w:ind w:left="1400"/>
+    </w:pPr>
+  </w:style>
+  <w:style w:type="paragraph" w:styleId="Sumrio9">
+    <w:name w:val="toc 9"/>
+    <w:basedOn w:val="Normal"/>
+    <w:next w:val="Normal"/>
+    <w:semiHidden/>
+    <w:pPr>
+      <w:ind w:left="1600"/>
+    </w:pPr>
+  </w:style>
+  <w:style w:type="paragraph" w:customStyle="1" w:styleId="MainTitle">
+    <w:name w:val="Main Title"/>
+    <w:basedOn w:val="Normal"/>
+    <w:qFormat/>
+    <w:pPr>
+      <w:spacing w:before="480" w:after="60" w:line="240" w:lineRule="auto"/>
+      <w:jc w:val="center"/>
+    </w:pPr>
+    <w:rPr>
+      <w:rFonts w:ascii="Arial" w:hAnsi="Arial"/>
+      <w:b/>
+      <w:sz w:val="32"/>
+    </w:rPr>
+  </w:style>
+  <w:style w:type="paragraph" w:styleId="Corpodetexto2">
+    <w:name w:val="Body Text 2"/>
+    <w:basedOn w:val="Normal"/>
+    <w:qFormat/>
+    <w:rPr>
+      <w:i/>
+      <w:color w:val="0000FF"/>
+    </w:rPr>
+  </w:style>
+  <w:style w:type="paragraph" w:styleId="Recuodecorpodetexto">
+    <w:name w:val="Body Text Indent"/>
+    <w:basedOn w:val="Normal"/>
+    <w:pPr>
+      <w:ind w:left="720"/>
+    </w:pPr>
+    <w:rPr>
+      <w:i/>
+      <w:color w:val="0000FF"/>
+      <w:u w:val="single"/>
+    </w:rPr>
+  </w:style>
+  <w:style w:type="paragraph" w:customStyle="1" w:styleId="Body">
+    <w:name w:val="Body"/>
+    <w:basedOn w:val="Normal"/>
+    <w:qFormat/>
+    <w:pPr>
+      <w:widowControl/>
+      <w:spacing w:before="120" w:line="240" w:lineRule="auto"/>
+      <w:jc w:val="both"/>
+    </w:pPr>
+    <w:rPr>
+      <w:rFonts w:ascii="Book Antiqua" w:hAnsi="Book Antiqua"/>
+    </w:rPr>
+  </w:style>
+  <w:style w:type="paragraph" w:customStyle="1" w:styleId="Bullet">
+    <w:name w:val="Bullet"/>
+    <w:basedOn w:val="Normal"/>
+    <w:qFormat/>
+    <w:pPr>
+      <w:widowControl/>
+      <w:tabs>
+        <w:tab w:val="left" w:pos="720"/>
+      </w:tabs>
+      <w:spacing w:before="120" w:line="240" w:lineRule="auto"/>
+      <w:ind w:left="720" w:right="360"/>
+      <w:jc w:val="both"/>
+    </w:pPr>
+    <w:rPr>
+      <w:rFonts w:ascii="Book Antiqua" w:hAnsi="Book Antiqua"/>
+    </w:rPr>
+  </w:style>
+  <w:style w:type="paragraph" w:customStyle="1" w:styleId="InfoBlue">
+    <w:name w:val="InfoBlue"/>
+    <w:basedOn w:val="Normal"/>
+    <w:link w:val="InfoBlueChar"/>
+    <w:autoRedefine/>
+    <w:qFormat/>
+    <w:pPr>
+      <w:widowControl/>
+      <w:tabs>
+        <w:tab w:val="left" w:pos="540"/>
+        <w:tab w:val="left" w:pos="1260"/>
+      </w:tabs>
+      <w:spacing w:after="120"/>
+    </w:pPr>
+    <w:rPr>
+      <w:rFonts w:ascii="Times" w:hAnsi="Times"/>
+      <w:i/>
+      <w:color w:val="0000FF"/>
+    </w:rPr>
+  </w:style>
+  <w:style w:type="paragraph" w:customStyle="1" w:styleId="infoblue0">
+    <w:name w:val="infoblue"/>
+    <w:basedOn w:val="Normal"/>
+    <w:qFormat/>
+    <w:pPr>
+      <w:widowControl/>
+      <w:spacing w:beforeAutospacing="1" w:afterAutospacing="1" w:line="240" w:lineRule="auto"/>
+    </w:pPr>
+    <w:rPr>
+      <w:sz w:val="24"/>
+      <w:szCs w:val="24"/>
+    </w:rPr>
+  </w:style>
+  <w:style w:type="paragraph" w:styleId="Corpodetexto3">
+    <w:name w:val="Body Text 3"/>
+    <w:basedOn w:val="Normal"/>
+    <w:qFormat/>
+    <w:rPr>
+      <w:i/>
+      <w:iCs/>
+      <w:color w:val="0000FF"/>
+      <w:sz w:val="18"/>
+    </w:rPr>
+  </w:style>
+  <w:style w:type="paragraph" w:customStyle="1" w:styleId="TabelaNORM2ParaRede">
+    <w:name w:val="Tabela NORM 2 ParaRede"/>
+    <w:basedOn w:val="Normal"/>
+    <w:qFormat/>
+    <w:rsid w:val="003D2717"/>
+    <w:pPr>
+      <w:keepLines/>
+      <w:widowControl/>
+      <w:tabs>
+        <w:tab w:val="left" w:pos="1260"/>
+      </w:tabs>
+      <w:spacing w:before="60" w:after="60" w:line="300" w:lineRule="exact"/>
+      <w:ind w:left="113" w:right="113"/>
+    </w:pPr>
+    <w:rPr>
+      <w:rFonts w:ascii="Verdana" w:hAnsi="Verdana"/>
+      <w:bCs/>
+      <w:color w:val="000000"/>
+      <w:sz w:val="16"/>
+      <w:szCs w:val="16"/>
+      <w:lang w:val="pt-PT" w:eastAsia="pt-PT"/>
+    </w:rPr>
+  </w:style>
+  <w:style w:type="paragraph" w:customStyle="1" w:styleId="bullet1pararede">
+    <w:name w:val="bullet1pararede"/>
+    <w:basedOn w:val="Normal"/>
+    <w:qFormat/>
+    <w:rsid w:val="0076343A"/>
+    <w:pPr>
+      <w:widowControl/>
+      <w:spacing w:beforeAutospacing="1" w:afterAutospacing="1" w:line="240" w:lineRule="auto"/>
+    </w:pPr>
+    <w:rPr>
+      <w:rFonts w:ascii="Arial" w:hAnsi="Arial" w:cs="Arial"/>
+    </w:rPr>
+  </w:style>
   <w:style w:type="table" w:styleId="Tabelacomgrade">
     <w:name w:val="Table Grid"/>
     <w:basedOn w:val="Tabelanormal"/>
@@ -2711,12 +2900,12 @@
     </w:pPr>
     <w:tblPr>
       <w:tblBorders>
-        <w:top w:val="single" w:color="auto" w:sz="4" w:space="0"/>
-        <w:left w:val="single" w:color="auto" w:sz="4" w:space="0"/>
-        <w:bottom w:val="single" w:color="auto" w:sz="4" w:space="0"/>
-        <w:right w:val="single" w:color="auto" w:sz="4" w:space="0"/>
-        <w:insideH w:val="single" w:color="auto" w:sz="4" w:space="0"/>
-        <w:insideV w:val="single" w:color="auto" w:sz="4" w:space="0"/>
+        <w:top w:val="single" w:sz="4" w:space="0" w:color="auto"/>
+        <w:left w:val="single" w:sz="4" w:space="0" w:color="auto"/>
+        <w:bottom w:val="single" w:sz="4" w:space="0" w:color="auto"/>
+        <w:right w:val="single" w:sz="4" w:space="0" w:color="auto"/>
+        <w:insideH w:val="single" w:sz="4" w:space="0" w:color="auto"/>
+        <w:insideV w:val="single" w:sz="4" w:space="0" w:color="auto"/>
       </w:tblBorders>
     </w:tblPr>
   </w:style>
